--- a/main_document.docx
+++ b/main_document.docx
@@ -3,32 +3,72 @@
 <w:document xmlns:ve="http://schemas.openxmlformats.org/markup-compatibility/2006" xmlns:o="urn:schemas-microsoft-com:office:office" xmlns:r="http://schemas.openxmlformats.org/officeDocument/2006/relationships" xmlns:m="http://schemas.openxmlformats.org/officeDocument/2006/math" xmlns:v="urn:schemas-microsoft-com:vml" xmlns:wp="http://schemas.openxmlformats.org/drawingml/2006/wordprocessingDrawing" xmlns:w10="urn:schemas-microsoft-com:office:word" xmlns:w="http://schemas.openxmlformats.org/wordprocessingml/2006/main" xmlns:wne="http://schemas.microsoft.com/office/word/2006/wordml">
   <w:body>
     <w:p>
-      <w:r>
+      <w:pPr>
+        <w:rPr>
+          <w:sz w:val="24"/>
+          <w:szCs w:val="24"/>
+        </w:rPr>
+      </w:pPr>
+      <w:r>
+        <w:rPr>
+          <w:sz w:val="24"/>
+          <w:szCs w:val="24"/>
+        </w:rPr>
         <w:t>bgvfb</w:t>
       </w:r>
       <w:r>
+        <w:rPr>
+          <w:sz w:val="24"/>
+          <w:szCs w:val="24"/>
+        </w:rPr>
         <w:br w:type="page"/>
       </w:r>
       <w:r>
+        <w:rPr>
+          <w:sz w:val="24"/>
+          <w:szCs w:val="24"/>
+        </w:rPr>
         <w:lastRenderedPageBreak/>
         <w:t>tg</w:t>
       </w:r>
     </w:p>
     <w:p>
-      <w:r>
+      <w:pPr>
+        <w:rPr>
+          <w:sz w:val="24"/>
+          <w:szCs w:val="24"/>
+        </w:rPr>
+      </w:pPr>
+      <w:r>
+        <w:rPr>
+          <w:sz w:val="24"/>
+          <w:szCs w:val="24"/>
+        </w:rPr>
         <w:br w:type="page"/>
       </w:r>
       <w:r>
+        <w:rPr>
+          <w:sz w:val="24"/>
+          <w:szCs w:val="24"/>
+        </w:rPr>
         <w:lastRenderedPageBreak/>
         <w:br w:type="page"/>
       </w:r>
       <w:r>
+        <w:rPr>
+          <w:sz w:val="24"/>
+          <w:szCs w:val="24"/>
+        </w:rPr>
         <w:lastRenderedPageBreak/>
         <w:t>bhnv</w:t>
       </w:r>
     </w:p>
     <w:p>
       <w:pPr>
+        <w:rPr>
+          <w:sz w:val="24"/>
+          <w:szCs w:val="24"/>
+        </w:rPr>
         <w:sectPr>
           <w:pgSz w:w="12240" w:h="15840"/>
           <w:pgMar w:top="1440" w:right="1440" w:bottom="1440" w:left="1440" w:header="708" w:footer="708" w:gutter="0"/>
@@ -37,10 +77,21 @@
         </w:sectPr>
       </w:pPr>
       <w:r>
+        <w:rPr>
+          <w:sz w:val="24"/>
+          <w:szCs w:val="24"/>
+        </w:rPr>
         <w:br w:type="page"/>
       </w:r>
     </w:p>
-    <w:p/>
+    <w:p>
+      <w:pPr>
+        <w:rPr>
+          <w:sz w:val="24"/>
+          <w:szCs w:val="24"/>
+        </w:rPr>
+      </w:pPr>
+    </w:p>
     <w:p>
       <w:pPr>
         <w:spacing w:before="150"/>
@@ -48,17 +99,23 @@
         <w:jc w:val="center"/>
         <w:rPr>
           <w:rFonts w:ascii="Arial Black"/>
-          <w:sz w:val="32"/>
-        </w:rPr>
-      </w:pPr>
-      <w:r>
+          <w:sz w:val="24"/>
+          <w:szCs w:val="24"/>
+        </w:rPr>
+      </w:pPr>
+      <w:r>
+        <w:rPr>
+          <w:sz w:val="24"/>
+          <w:szCs w:val="24"/>
+        </w:rPr>
         <w:br w:type="page"/>
       </w:r>
       <w:r>
         <w:rPr>
           <w:rFonts w:ascii="Arial Black"/>
           <w:spacing w:val="-2"/>
-          <w:sz w:val="32"/>
+          <w:sz w:val="24"/>
+          <w:szCs w:val="24"/>
           <w:u w:val="single"/>
         </w:rPr>
         <w:lastRenderedPageBreak/>
@@ -70,14 +127,18 @@
         <w:pStyle w:val="BodyText"/>
         <w:rPr>
           <w:rFonts w:ascii="Arial Black"/>
-        </w:rPr>
-      </w:pPr>
-    </w:p>
-    <w:p>
-      <w:pPr>
-        <w:pStyle w:val="BodyText"/>
-        <w:rPr>
-          <w:rFonts w:ascii="Arial Black"/>
+          <w:sz w:val="24"/>
+          <w:szCs w:val="24"/>
+        </w:rPr>
+      </w:pPr>
+    </w:p>
+    <w:p>
+      <w:pPr>
+        <w:pStyle w:val="BodyText"/>
+        <w:rPr>
+          <w:rFonts w:ascii="Arial Black"/>
+          <w:sz w:val="24"/>
+          <w:szCs w:val="24"/>
         </w:rPr>
       </w:pPr>
     </w:p>
@@ -174,24 +235,37 @@
         <w:t>Wearepleasedtopresentthisprojectreport.Propercase has been taken while organizing the report so that it is easy to comprehend. Also, various software engineering concepts have been implemented.</w:t>
       </w:r>
     </w:p>
-    <w:p/>
+    <w:p>
+      <w:pPr>
+        <w:rPr>
+          <w:sz w:val="24"/>
+          <w:szCs w:val="24"/>
+        </w:rPr>
+      </w:pPr>
+    </w:p>
     <w:p>
       <w:pPr>
         <w:spacing w:before="210"/>
         <w:ind w:left="4758"/>
         <w:rPr>
           <w:rFonts w:ascii="Arial Black"/>
-          <w:sz w:val="32"/>
-        </w:rPr>
-      </w:pPr>
-      <w:r>
+          <w:sz w:val="24"/>
+          <w:szCs w:val="24"/>
+        </w:rPr>
+      </w:pPr>
+      <w:r>
+        <w:rPr>
+          <w:sz w:val="24"/>
+          <w:szCs w:val="24"/>
+        </w:rPr>
         <w:br w:type="page"/>
       </w:r>
       <w:r>
         <w:rPr>
           <w:rFonts w:ascii="Arial Black"/>
           <w:spacing w:val="-2"/>
-          <w:sz w:val="32"/>
+          <w:sz w:val="24"/>
+          <w:szCs w:val="24"/>
           <w:u w:val="single"/>
         </w:rPr>
         <w:lastRenderedPageBreak/>
@@ -203,6 +277,8 @@
         <w:pStyle w:val="BodyText"/>
         <w:rPr>
           <w:rFonts w:ascii="Arial Black"/>
+          <w:sz w:val="24"/>
+          <w:szCs w:val="24"/>
         </w:rPr>
       </w:pPr>
     </w:p>
@@ -212,6 +288,8 @@
         <w:spacing w:before="111"/>
         <w:rPr>
           <w:rFonts w:ascii="Arial Black"/>
+          <w:sz w:val="24"/>
+          <w:szCs w:val="24"/>
         </w:rPr>
       </w:pPr>
     </w:p>
@@ -221,20 +299,36 @@
         <w:spacing w:line="360" w:lineRule="auto"/>
         <w:ind w:left="1877" w:right="1152" w:firstLine="600"/>
         <w:jc w:val="both"/>
-      </w:pPr>
-      <w:r>
+        <w:rPr>
+          <w:sz w:val="24"/>
+          <w:szCs w:val="24"/>
+        </w:rPr>
+      </w:pPr>
+      <w:r>
+        <w:rPr>
+          <w:sz w:val="24"/>
+          <w:szCs w:val="24"/>
+        </w:rPr>
         <w:t>WearestudentofBCAsem-5StudyingintheKamaniScience CollegeAmreli.WeThankstotheentirepersonwhohasgiventheir Support in shaping of the system.</w:t>
       </w:r>
     </w:p>
     <w:p>
       <w:pPr>
         <w:pStyle w:val="BodyText"/>
+        <w:rPr>
+          <w:sz w:val="24"/>
+          <w:szCs w:val="24"/>
+        </w:rPr>
       </w:pPr>
     </w:p>
     <w:p>
       <w:pPr>
         <w:pStyle w:val="BodyText"/>
         <w:spacing w:before="162"/>
+        <w:rPr>
+          <w:sz w:val="24"/>
+          <w:szCs w:val="24"/>
+        </w:rPr>
       </w:pPr>
     </w:p>
     <w:p>
@@ -243,20 +337,36 @@
         <w:spacing w:line="360" w:lineRule="auto"/>
         <w:ind w:left="1877" w:right="1154" w:firstLine="544"/>
         <w:jc w:val="both"/>
-      </w:pPr>
-      <w:r>
+        <w:rPr>
+          <w:sz w:val="24"/>
+          <w:szCs w:val="24"/>
+        </w:rPr>
+      </w:pPr>
+      <w:r>
+        <w:rPr>
+          <w:sz w:val="24"/>
+          <w:szCs w:val="24"/>
+        </w:rPr>
         <w:t>We thank Prof. Dhruvita Savaliyafor giving us guidance and co-operationinunderstandingthesystem.Wealsothanksthemfor their unconditional help in making of this project.</w:t>
       </w:r>
     </w:p>
     <w:p>
       <w:pPr>
         <w:pStyle w:val="BodyText"/>
+        <w:rPr>
+          <w:sz w:val="24"/>
+          <w:szCs w:val="24"/>
+        </w:rPr>
       </w:pPr>
     </w:p>
     <w:p>
       <w:pPr>
         <w:pStyle w:val="BodyText"/>
         <w:spacing w:before="158"/>
+        <w:rPr>
+          <w:sz w:val="24"/>
+          <w:szCs w:val="24"/>
+        </w:rPr>
       </w:pPr>
     </w:p>
     <w:p>
@@ -265,20 +375,36 @@
         <w:spacing w:line="360" w:lineRule="auto"/>
         <w:ind w:left="1877" w:right="1156" w:firstLine="468"/>
         <w:jc w:val="both"/>
-      </w:pPr>
-      <w:r>
+        <w:rPr>
+          <w:sz w:val="24"/>
+          <w:szCs w:val="24"/>
+        </w:rPr>
+      </w:pPr>
+      <w:r>
+        <w:rPr>
+          <w:sz w:val="24"/>
+          <w:szCs w:val="24"/>
+        </w:rPr>
         <w:t>Wehavegreatdealofgratitudetowardsourheadofdepartment whoencouragesintakingupthisactivity.Wethankallfacultiesand administrative staffs of the institute.</w:t>
       </w:r>
     </w:p>
     <w:p>
       <w:pPr>
         <w:pStyle w:val="BodyText"/>
+        <w:rPr>
+          <w:sz w:val="24"/>
+          <w:szCs w:val="24"/>
+        </w:rPr>
       </w:pPr>
     </w:p>
     <w:p>
       <w:pPr>
         <w:pStyle w:val="BodyText"/>
         <w:spacing w:before="159"/>
+        <w:rPr>
+          <w:sz w:val="24"/>
+          <w:szCs w:val="24"/>
+        </w:rPr>
       </w:pPr>
     </w:p>
     <w:p>
@@ -287,20 +413,36 @@
         <w:spacing w:line="360" w:lineRule="auto"/>
         <w:ind w:left="1877" w:right="1156" w:firstLine="544"/>
         <w:jc w:val="both"/>
-      </w:pPr>
-      <w:r>
+        <w:rPr>
+          <w:sz w:val="24"/>
+          <w:szCs w:val="24"/>
+        </w:rPr>
+      </w:pPr>
+      <w:r>
+        <w:rPr>
+          <w:sz w:val="24"/>
+          <w:szCs w:val="24"/>
+        </w:rPr>
         <w:t>I am also thankful to all those friends who have helped me in this endeavor either of indirectly &amp; especially my family.</w:t>
       </w:r>
     </w:p>
     <w:p>
       <w:pPr>
         <w:pStyle w:val="BodyText"/>
+        <w:rPr>
+          <w:sz w:val="24"/>
+          <w:szCs w:val="24"/>
+        </w:rPr>
       </w:pPr>
     </w:p>
     <w:p>
       <w:pPr>
         <w:pStyle w:val="BodyText"/>
         <w:spacing w:before="161"/>
+        <w:rPr>
+          <w:sz w:val="24"/>
+          <w:szCs w:val="24"/>
+        </w:rPr>
       </w:pPr>
     </w:p>
     <w:p>
@@ -308,13 +450,15 @@
         <w:ind w:left="1877"/>
         <w:rPr>
           <w:rFonts w:ascii="Arial Black"/>
-          <w:sz w:val="32"/>
-        </w:rPr>
-      </w:pPr>
-      <w:r>
-        <w:rPr>
-          <w:rFonts w:ascii="Arial Black"/>
-          <w:sz w:val="32"/>
+          <w:sz w:val="24"/>
+          <w:szCs w:val="24"/>
+        </w:rPr>
+      </w:pPr>
+      <w:r>
+        <w:rPr>
+          <w:rFonts w:ascii="Arial Black"/>
+          <w:sz w:val="24"/>
+          <w:szCs w:val="24"/>
         </w:rPr>
         <w:t>Thanksto</w:t>
       </w:r>
@@ -322,7 +466,8 @@
         <w:rPr>
           <w:rFonts w:ascii="Arial Black"/>
           <w:spacing w:val="-4"/>
-          <w:sz w:val="32"/>
+          <w:sz w:val="24"/>
+          <w:szCs w:val="24"/>
         </w:rPr>
         <w:t>all!!</w:t>
       </w:r>
@@ -332,7 +477,8 @@
         <w:pStyle w:val="BodyText"/>
         <w:rPr>
           <w:rFonts w:ascii="Arial Black"/>
-          <w:sz w:val="32"/>
+          <w:sz w:val="24"/>
+          <w:szCs w:val="24"/>
         </w:rPr>
       </w:pPr>
     </w:p>
@@ -342,7 +488,8 @@
         <w:spacing w:before="320"/>
         <w:rPr>
           <w:rFonts w:ascii="Arial Black"/>
-          <w:sz w:val="32"/>
+          <w:sz w:val="24"/>
+          <w:szCs w:val="24"/>
         </w:rPr>
       </w:pPr>
     </w:p>
@@ -351,7 +498,8 @@
         <w:spacing w:line="477" w:lineRule="auto"/>
         <w:rPr>
           <w:b/>
-          <w:sz w:val="28"/>
+          <w:sz w:val="24"/>
+          <w:szCs w:val="24"/>
         </w:rPr>
         <w:sectPr>
           <w:pgSz w:w="11910" w:h="16840"/>
@@ -366,7 +514,14 @@
         </w:sectPr>
       </w:pPr>
     </w:p>
-    <w:p/>
+    <w:p>
+      <w:pPr>
+        <w:rPr>
+          <w:sz w:val="24"/>
+          <w:szCs w:val="24"/>
+        </w:rPr>
+      </w:pPr>
+    </w:p>
     <w:p>
       <w:pPr>
         <w:spacing w:before="150"/>
@@ -374,14 +529,16 @@
         <w:jc w:val="center"/>
         <w:rPr>
           <w:rFonts w:ascii="Arial Black"/>
-          <w:sz w:val="32"/>
+          <w:sz w:val="24"/>
+          <w:szCs w:val="24"/>
         </w:rPr>
       </w:pPr>
       <w:r>
         <w:rPr>
           <w:rFonts w:ascii="Arial Black"/>
           <w:spacing w:val="-2"/>
-          <w:sz w:val="32"/>
+          <w:sz w:val="24"/>
+          <w:szCs w:val="24"/>
           <w:u w:val="single"/>
         </w:rPr>
         <w:t>Preface</w:t>
@@ -392,14 +549,18 @@
         <w:pStyle w:val="BodyText"/>
         <w:rPr>
           <w:rFonts w:ascii="Arial Black"/>
-        </w:rPr>
-      </w:pPr>
-    </w:p>
-    <w:p>
-      <w:pPr>
-        <w:pStyle w:val="BodyText"/>
-        <w:rPr>
-          <w:rFonts w:ascii="Arial Black"/>
+          <w:sz w:val="24"/>
+          <w:szCs w:val="24"/>
+        </w:rPr>
+      </w:pPr>
+    </w:p>
+    <w:p>
+      <w:pPr>
+        <w:pStyle w:val="BodyText"/>
+        <w:rPr>
+          <w:rFonts w:ascii="Arial Black"/>
+          <w:sz w:val="24"/>
+          <w:szCs w:val="24"/>
         </w:rPr>
       </w:pPr>
     </w:p>
@@ -496,24 +657,37 @@
         <w:t>Wearepleasedtopresentthisprojectreport.Propercase has been taken while organizing the report so that it is easy to comprehend. Also, various software engineering concepts have been implemented.</w:t>
       </w:r>
     </w:p>
-    <w:p/>
+    <w:p>
+      <w:pPr>
+        <w:rPr>
+          <w:sz w:val="24"/>
+          <w:szCs w:val="24"/>
+        </w:rPr>
+      </w:pPr>
+    </w:p>
     <w:p>
       <w:pPr>
         <w:spacing w:before="210"/>
         <w:ind w:left="4758"/>
         <w:rPr>
           <w:rFonts w:ascii="Arial Black"/>
-          <w:sz w:val="32"/>
-        </w:rPr>
-      </w:pPr>
-      <w:r>
+          <w:sz w:val="24"/>
+          <w:szCs w:val="24"/>
+        </w:rPr>
+      </w:pPr>
+      <w:r>
+        <w:rPr>
+          <w:sz w:val="24"/>
+          <w:szCs w:val="24"/>
+        </w:rPr>
         <w:br w:type="page"/>
       </w:r>
       <w:r>
         <w:rPr>
           <w:rFonts w:ascii="Arial Black"/>
           <w:spacing w:val="-2"/>
-          <w:sz w:val="32"/>
+          <w:sz w:val="24"/>
+          <w:szCs w:val="24"/>
           <w:u w:val="single"/>
         </w:rPr>
         <w:lastRenderedPageBreak/>
@@ -525,6 +699,8 @@
         <w:pStyle w:val="BodyText"/>
         <w:rPr>
           <w:rFonts w:ascii="Arial Black"/>
+          <w:sz w:val="24"/>
+          <w:szCs w:val="24"/>
         </w:rPr>
       </w:pPr>
     </w:p>
@@ -534,6 +710,8 @@
         <w:spacing w:before="111"/>
         <w:rPr>
           <w:rFonts w:ascii="Arial Black"/>
+          <w:sz w:val="24"/>
+          <w:szCs w:val="24"/>
         </w:rPr>
       </w:pPr>
     </w:p>
@@ -543,20 +721,36 @@
         <w:spacing w:line="360" w:lineRule="auto"/>
         <w:ind w:left="1877" w:right="1152" w:firstLine="600"/>
         <w:jc w:val="both"/>
-      </w:pPr>
-      <w:r>
+        <w:rPr>
+          <w:sz w:val="24"/>
+          <w:szCs w:val="24"/>
+        </w:rPr>
+      </w:pPr>
+      <w:r>
+        <w:rPr>
+          <w:sz w:val="24"/>
+          <w:szCs w:val="24"/>
+        </w:rPr>
         <w:t>WearestudentofBCAsem-5StudyingintheKamaniScience CollegeAmreli.WeThankstotheentirepersonwhohasgiventheir Support in shaping of the system.</w:t>
       </w:r>
     </w:p>
     <w:p>
       <w:pPr>
         <w:pStyle w:val="BodyText"/>
+        <w:rPr>
+          <w:sz w:val="24"/>
+          <w:szCs w:val="24"/>
+        </w:rPr>
       </w:pPr>
     </w:p>
     <w:p>
       <w:pPr>
         <w:pStyle w:val="BodyText"/>
         <w:spacing w:before="162"/>
+        <w:rPr>
+          <w:sz w:val="24"/>
+          <w:szCs w:val="24"/>
+        </w:rPr>
       </w:pPr>
     </w:p>
     <w:p>
@@ -565,20 +759,36 @@
         <w:spacing w:line="360" w:lineRule="auto"/>
         <w:ind w:left="1877" w:right="1154" w:firstLine="544"/>
         <w:jc w:val="both"/>
-      </w:pPr>
-      <w:r>
+        <w:rPr>
+          <w:sz w:val="24"/>
+          <w:szCs w:val="24"/>
+        </w:rPr>
+      </w:pPr>
+      <w:r>
+        <w:rPr>
+          <w:sz w:val="24"/>
+          <w:szCs w:val="24"/>
+        </w:rPr>
         <w:t>We thank Prof. Dhruvita Savaliyafor giving us guidance and co-operationinunderstandingthesystem.Wealsothanksthemfor their unconditional help in making of this project.</w:t>
       </w:r>
     </w:p>
     <w:p>
       <w:pPr>
         <w:pStyle w:val="BodyText"/>
+        <w:rPr>
+          <w:sz w:val="24"/>
+          <w:szCs w:val="24"/>
+        </w:rPr>
       </w:pPr>
     </w:p>
     <w:p>
       <w:pPr>
         <w:pStyle w:val="BodyText"/>
         <w:spacing w:before="158"/>
+        <w:rPr>
+          <w:sz w:val="24"/>
+          <w:szCs w:val="24"/>
+        </w:rPr>
       </w:pPr>
     </w:p>
     <w:p>
@@ -587,20 +797,36 @@
         <w:spacing w:line="360" w:lineRule="auto"/>
         <w:ind w:left="1877" w:right="1156" w:firstLine="468"/>
         <w:jc w:val="both"/>
-      </w:pPr>
-      <w:r>
+        <w:rPr>
+          <w:sz w:val="24"/>
+          <w:szCs w:val="24"/>
+        </w:rPr>
+      </w:pPr>
+      <w:r>
+        <w:rPr>
+          <w:sz w:val="24"/>
+          <w:szCs w:val="24"/>
+        </w:rPr>
         <w:t>Wehavegreatdealofgratitudetowardsourheadofdepartment whoencouragesintakingupthisactivity.Wethankallfacultiesand administrative staffs of the institute.</w:t>
       </w:r>
     </w:p>
     <w:p>
       <w:pPr>
         <w:pStyle w:val="BodyText"/>
+        <w:rPr>
+          <w:sz w:val="24"/>
+          <w:szCs w:val="24"/>
+        </w:rPr>
       </w:pPr>
     </w:p>
     <w:p>
       <w:pPr>
         <w:pStyle w:val="BodyText"/>
         <w:spacing w:before="159"/>
+        <w:rPr>
+          <w:sz w:val="24"/>
+          <w:szCs w:val="24"/>
+        </w:rPr>
       </w:pPr>
     </w:p>
     <w:p>
@@ -609,20 +835,36 @@
         <w:spacing w:line="360" w:lineRule="auto"/>
         <w:ind w:left="1877" w:right="1156" w:firstLine="544"/>
         <w:jc w:val="both"/>
-      </w:pPr>
-      <w:r>
+        <w:rPr>
+          <w:sz w:val="24"/>
+          <w:szCs w:val="24"/>
+        </w:rPr>
+      </w:pPr>
+      <w:r>
+        <w:rPr>
+          <w:sz w:val="24"/>
+          <w:szCs w:val="24"/>
+        </w:rPr>
         <w:t>I am also thankful to all those friends who have helped me in this endeavor either of indirectly &amp; especially my family.</w:t>
       </w:r>
     </w:p>
     <w:p>
       <w:pPr>
         <w:pStyle w:val="BodyText"/>
+        <w:rPr>
+          <w:sz w:val="24"/>
+          <w:szCs w:val="24"/>
+        </w:rPr>
       </w:pPr>
     </w:p>
     <w:p>
       <w:pPr>
         <w:pStyle w:val="BodyText"/>
         <w:spacing w:before="161"/>
+        <w:rPr>
+          <w:sz w:val="24"/>
+          <w:szCs w:val="24"/>
+        </w:rPr>
       </w:pPr>
     </w:p>
     <w:p>
@@ -644,7 +886,6 @@
           <w:szCs w:val="24"/>
           <w:u w:val="single"/>
         </w:rPr>
-        <w:lastRenderedPageBreak/>
         <w:t>Abstract</w:t>
       </w:r>
     </w:p>
@@ -695,7 +936,15 @@
           <w:sz w:val="24"/>
           <w:szCs w:val="24"/>
         </w:rPr>
-        <w:t>The online Freelance Marketplace is a Web Portal on which freelancers and Employers interactwith eachother inthisplatform, anemployerusuallypostaprojectandmanyfreelancersbidonthat project, the most efficient bid. In this way the employer gets his job done and the freelancers earn money.</w:t>
+        <w:t xml:space="preserve">The online Freelance Marketplace is a Web Portal </w:t>
+      </w:r>
+      <w:r>
+        <w:rPr>
+          <w:sz w:val="24"/>
+          <w:szCs w:val="24"/>
+        </w:rPr>
+        <w:lastRenderedPageBreak/>
+        <w:t>on which freelancers and Employers interactwith eachother inthisplatform, anemployerusuallypostaprojectandmanyfreelancersbidonthat project, the most efficient bid. In this way the employer gets his job done and the freelancers earn money.</w:t>
       </w:r>
     </w:p>
     <w:p>
@@ -797,16 +1046,16 @@
         <w:pStyle w:val="Heading2"/>
         <w:ind w:right="1619"/>
         <w:rPr>
-          <w:sz w:val="24"/>
-          <w:szCs w:val="24"/>
+          <w:sz w:val="20"/>
+          <w:szCs w:val="20"/>
           <w:u w:val="none"/>
         </w:rPr>
       </w:pPr>
       <w:r>
         <w:rPr>
           <w:spacing w:val="-4"/>
-          <w:sz w:val="24"/>
-          <w:szCs w:val="24"/>
+          <w:sz w:val="20"/>
+          <w:szCs w:val="20"/>
         </w:rPr>
         <w:lastRenderedPageBreak/>
         <w:t>SDLC</w:t>
@@ -817,8 +1066,8 @@
         <w:pStyle w:val="BodyText"/>
         <w:rPr>
           <w:rFonts w:ascii="Arial Black"/>
-          <w:sz w:val="24"/>
-          <w:szCs w:val="24"/>
+          <w:sz w:val="20"/>
+          <w:szCs w:val="20"/>
         </w:rPr>
       </w:pPr>
     </w:p>
@@ -828,8 +1077,8 @@
         <w:spacing w:before="25"/>
         <w:rPr>
           <w:rFonts w:ascii="Arial Black"/>
-          <w:sz w:val="24"/>
-          <w:szCs w:val="24"/>
+          <w:sz w:val="20"/>
+          <w:szCs w:val="20"/>
         </w:rPr>
       </w:pPr>
     </w:p>
@@ -839,14 +1088,14 @@
         <w:spacing w:line="360" w:lineRule="auto"/>
         <w:ind w:left="1877" w:right="1154"/>
         <w:rPr>
-          <w:sz w:val="24"/>
-          <w:szCs w:val="24"/>
-        </w:rPr>
-      </w:pPr>
-      <w:r>
-        <w:rPr>
-          <w:sz w:val="24"/>
-          <w:szCs w:val="24"/>
+          <w:sz w:val="20"/>
+          <w:szCs w:val="20"/>
+        </w:rPr>
+      </w:pPr>
+      <w:r>
+        <w:rPr>
+          <w:sz w:val="20"/>
+          <w:szCs w:val="20"/>
         </w:rPr>
         <w:t>Softwaredevelopmentlifecycle(SDLC)isastructuredprocessthat is used to design , develop , and test good-quality software .</w:t>
       </w:r>
@@ -855,8 +1104,8 @@
       <w:pPr>
         <w:pStyle w:val="BodyText"/>
         <w:rPr>
-          <w:sz w:val="24"/>
-          <w:szCs w:val="24"/>
+          <w:sz w:val="20"/>
+          <w:szCs w:val="20"/>
         </w:rPr>
       </w:pPr>
     </w:p>
@@ -865,8 +1114,8 @@
         <w:pStyle w:val="BodyText"/>
         <w:spacing w:before="159"/>
         <w:rPr>
-          <w:sz w:val="24"/>
-          <w:szCs w:val="24"/>
+          <w:sz w:val="20"/>
+          <w:szCs w:val="20"/>
         </w:rPr>
       </w:pPr>
     </w:p>
@@ -876,22 +1125,22 @@
         <w:spacing w:line="360" w:lineRule="auto"/>
         <w:ind w:left="1877" w:right="1154"/>
         <w:rPr>
-          <w:sz w:val="24"/>
-          <w:szCs w:val="24"/>
-        </w:rPr>
-      </w:pPr>
-      <w:r>
-        <w:rPr>
-          <w:sz w:val="24"/>
-          <w:szCs w:val="24"/>
+          <w:sz w:val="20"/>
+          <w:szCs w:val="20"/>
+        </w:rPr>
+      </w:pPr>
+      <w:r>
+        <w:rPr>
+          <w:sz w:val="20"/>
+          <w:szCs w:val="20"/>
         </w:rPr>
         <w:t>SDLC , or software development life cycle , is a methodology that definestheentireprocedureofsoftwaredevelopmentstep-by-</w:t>
       </w:r>
       <w:r>
         <w:rPr>
           <w:spacing w:val="-2"/>
-          <w:sz w:val="24"/>
-          <w:szCs w:val="24"/>
+          <w:sz w:val="20"/>
+          <w:szCs w:val="20"/>
         </w:rPr>
         <w:t>step.</w:t>
       </w:r>
@@ -900,8 +1149,8 @@
       <w:pPr>
         <w:pStyle w:val="BodyText"/>
         <w:rPr>
-          <w:sz w:val="24"/>
-          <w:szCs w:val="24"/>
+          <w:sz w:val="20"/>
+          <w:szCs w:val="20"/>
         </w:rPr>
       </w:pPr>
     </w:p>
@@ -910,8 +1159,8 @@
         <w:pStyle w:val="BodyText"/>
         <w:spacing w:before="262"/>
         <w:rPr>
-          <w:sz w:val="24"/>
-          <w:szCs w:val="24"/>
+          <w:sz w:val="20"/>
+          <w:szCs w:val="20"/>
         </w:rPr>
       </w:pPr>
     </w:p>
@@ -921,123 +1170,657 @@
         <w:spacing w:before="1" w:line="360" w:lineRule="auto"/>
         <w:ind w:left="1877" w:right="1154"/>
         <w:rPr>
-          <w:sz w:val="24"/>
-          <w:szCs w:val="24"/>
-        </w:rPr>
-      </w:pPr>
-      <w:r>
-        <w:rPr>
-          <w:sz w:val="24"/>
-          <w:szCs w:val="24"/>
+          <w:sz w:val="20"/>
+          <w:szCs w:val="20"/>
+        </w:rPr>
+      </w:pPr>
+      <w:r>
+        <w:rPr>
+          <w:sz w:val="20"/>
+          <w:szCs w:val="20"/>
         </w:rPr>
         <w:t>Thesoftwaredevelopmentlifecycle(SDLC)outlinesseveraltasks required to build a software application.</w:t>
       </w:r>
     </w:p>
-    <w:p/>
-    <w:p>
-      <w:r>
-        <w:rPr>
-          <w:noProof/>
-          <w:lang w:bidi="gu-IN"/>
-        </w:rPr>
-        <w:drawing>
-          <wp:anchor distT="0" distB="0" distL="114300" distR="114300" simplePos="0" relativeHeight="251658240" behindDoc="1" locked="0" layoutInCell="1" allowOverlap="1">
-            <wp:simplePos x="0" y="0"/>
-            <wp:positionH relativeFrom="column">
-              <wp:posOffset>27002</wp:posOffset>
-            </wp:positionH>
-            <wp:positionV relativeFrom="paragraph">
-              <wp:posOffset>388537</wp:posOffset>
-            </wp:positionV>
-            <wp:extent cx="5944428" cy="2981739"/>
-            <wp:effectExtent l="19050" t="0" r="0" b="0"/>
-            <wp:wrapNone/>
-            <wp:docPr id="1" name="Picture 0" descr="1_GU-YWDqM-ZljYHGs1iDNPg.jpg"/>
-            <wp:cNvGraphicFramePr>
-              <a:graphicFrameLocks xmlns:a="http://schemas.openxmlformats.org/drawingml/2006/main" noChangeAspect="1"/>
-            </wp:cNvGraphicFramePr>
-            <a:graphic xmlns:a="http://schemas.openxmlformats.org/drawingml/2006/main">
-              <a:graphicData uri="http://schemas.openxmlformats.org/drawingml/2006/picture">
-                <pic:pic xmlns:pic="http://schemas.openxmlformats.org/drawingml/2006/picture">
-                  <pic:nvPicPr>
-                    <pic:cNvPr id="0" name="1_GU-YWDqM-ZljYHGs1iDNPg.jpg"/>
-                    <pic:cNvPicPr/>
-                  </pic:nvPicPr>
-                  <pic:blipFill>
-                    <a:blip r:embed="rId8"/>
-                    <a:stretch>
-                      <a:fillRect/>
-                    </a:stretch>
-                  </pic:blipFill>
-                  <pic:spPr>
-                    <a:xfrm>
-                      <a:off x="0" y="0"/>
-                      <a:ext cx="5944428" cy="2981739"/>
-                    </a:xfrm>
-                    <a:prstGeom prst="rect">
-                      <a:avLst/>
-                    </a:prstGeom>
-                  </pic:spPr>
-                </pic:pic>
-              </a:graphicData>
-            </a:graphic>
-          </wp:anchor>
-        </w:drawing>
-      </w:r>
-      <w:r>
+    <w:p>
+      <w:pPr>
+        <w:rPr>
+          <w:sz w:val="20"/>
+          <w:szCs w:val="20"/>
+        </w:rPr>
+      </w:pPr>
+    </w:p>
+    <w:p>
+      <w:pPr>
+        <w:pStyle w:val="BodyText"/>
+        <w:rPr>
+          <w:sz w:val="20"/>
+          <w:szCs w:val="20"/>
+        </w:rPr>
+      </w:pPr>
+    </w:p>
+    <w:p>
+      <w:pPr>
+        <w:pStyle w:val="BodyText"/>
+        <w:spacing w:before="79"/>
+        <w:rPr>
+          <w:sz w:val="20"/>
+        </w:rPr>
+      </w:pPr>
+      <w:r>
+        <w:rPr>
+          <w:sz w:val="20"/>
+        </w:rPr>
+        <w:pict>
+          <v:shape id="docshape56" o:spid="_x0000_s1040" style="position:absolute;margin-left:250.3pt;margin-top:49.85pt;width:23.8pt;height:13.6pt;z-index:-251640832;mso-wrap-distance-left:0;mso-wrap-distance-right:0;mso-position-horizontal-relative:page" coordorigin="5006,997" coordsize="476,272" o:spt="100" adj="0,,0" path="m5453,1023r-35,14l5357,1065r-61,29l5237,1124r-59,32l5119,1189r-57,35l5006,1260r5,9l5067,1233r57,-35l5182,1165r59,-32l5297,1105r64,-31l5422,1047r35,-15l5463,1024r-10,-1xm5475,1015r-5,l5474,1024r-17,8l5385,1128r-2,2l5384,1133r4,4l5391,1136r2,-2l5481,1016r-6,-1xm5301,1103r-1,l5297,1105r4,-2xm5463,1024r-6,8l5473,1025r-1,l5463,1024xm5468,1017r-5,7l5472,1025r-4,-8xm5471,1017r-3,l5471,1024r1,1l5473,1025r1,-1l5471,1017xm5470,1015r-17,8l5463,1024r5,-7l5471,1017r-1,-2xm5332,997r-2,2l5329,1004r2,3l5334,1007r119,16l5470,1015r5,l5335,997r-3,xe" fillcolor="#a4a4a4" stroked="f">
+            <v:stroke joinstyle="round"/>
+            <v:formulas/>
+            <v:path arrowok="t" o:connecttype="segments"/>
+            <w10:wrap type="topAndBottom" anchorx="page"/>
+          </v:shape>
+        </w:pict>
+      </w:r>
+      <w:r>
+        <w:rPr>
+          <w:sz w:val="20"/>
+        </w:rPr>
+        <w:pict>
+          <v:group id="docshapegroup57" o:spid="_x0000_s1041" style="position:absolute;margin-left:282.35pt;margin-top:16.65pt;width:86.7pt;height:48.1pt;z-index:-251639808;mso-wrap-distance-left:0;mso-wrap-distance-right:0;mso-position-horizontal-relative:page" coordorigin="5647,333" coordsize="1734,962">
+            <v:shape id="docshape58" o:spid="_x0000_s1042" style="position:absolute;left:5647;top:333;width:1734;height:962" coordorigin="5647,333" coordsize="1734,962" path="m7221,333r-1413,l5745,346r-51,34l5660,431r-13,63l5647,1134r13,63l5694,1248r51,34l5808,1295r1413,l7284,1282r50,-34l7369,1197r12,-63l7381,494r-12,-63l7334,380r-50,-34l7221,333xe" fillcolor="#ec7c30" stroked="f">
+              <v:path arrowok="t"/>
+            </v:shape>
+            <v:shapetype id="_x0000_t202" coordsize="21600,21600" o:spt="202" path="m,l,21600r21600,l21600,xe">
+              <v:stroke joinstyle="miter"/>
+              <v:path gradientshapeok="t" o:connecttype="rect"/>
+            </v:shapetype>
+            <v:shape id="docshape59" o:spid="_x0000_s1043" type="#_x0000_t202" style="position:absolute;left:5647;top:333;width:1734;height:962" filled="f" stroked="f">
+              <v:textbox inset="0,0,0,0">
+                <w:txbxContent>
+                  <w:p>
+                    <w:pPr>
+                      <w:spacing w:before="211" w:line="216" w:lineRule="auto"/>
+                      <w:ind w:left="475" w:right="229" w:hanging="245"/>
+                      <w:rPr>
+                        <w:rFonts w:ascii="Calibri"/>
+                        <w:sz w:val="24"/>
+                      </w:rPr>
+                    </w:pPr>
+                    <w:r>
+                      <w:rPr>
+                        <w:rFonts w:ascii="Calibri"/>
+                        <w:color w:val="FFFFFF"/>
+                        <w:spacing w:val="-2"/>
+                        <w:sz w:val="24"/>
+                      </w:rPr>
+                      <w:t>Requirement Analysis</w:t>
+                    </w:r>
+                  </w:p>
+                </w:txbxContent>
+              </v:textbox>
+            </v:shape>
+            <w10:wrap type="topAndBottom" anchorx="page"/>
+          </v:group>
+        </w:pict>
+      </w:r>
+      <w:r>
+        <w:rPr>
+          <w:sz w:val="20"/>
+        </w:rPr>
+        <w:pict>
+          <v:shape id="docshape60" o:spid="_x0000_s1044" style="position:absolute;margin-left:377.3pt;margin-top:50.55pt;width:23.75pt;height:12.65pt;z-index:-251638784;mso-wrap-distance-left:0;mso-wrap-distance-right:0;mso-position-horizontal-relative:page" coordorigin="7546,1011" coordsize="475,253" o:spt="100" adj="0,,0" path="m7874,1249r-3,l7869,1251r-1,5l7871,1259r2,l8021,1264r-1,-1l8010,1263r-16,-9l7874,1249xm7994,1254r16,9l8011,1261r-3,l8004,1254r,l7994,1254xm7949,1130r-2,1l7944,1132r-1,3l7944,1138r55,107l8015,1255r-5,8l8020,1263r-67,-130l7952,1131r,l7949,1130xm8004,1254r4,7l8013,1254r-9,xm7999,1245r5,9l8013,1254r-5,7l8011,1261r4,-6l7999,1245xm7549,1011r-3,10l7607,1047r58,26l7728,1103r60,30l7847,1165r58,33l7962,1233r32,21l8004,1254r-5,-9l7967,1224r-57,-35l7851,1156r-58,-32l7733,1094r-61,-29l7611,1037r-62,-26xe" fillcolor="#ec7c30" stroked="f">
+            <v:stroke joinstyle="round"/>
+            <v:formulas/>
+            <v:path arrowok="t" o:connecttype="segments"/>
+            <w10:wrap type="topAndBottom" anchorx="page"/>
+          </v:shape>
+        </w:pict>
+      </w:r>
+      <w:r>
+        <w:rPr>
+          <w:sz w:val="20"/>
+        </w:rPr>
+        <w:pict>
+          <v:group id="docshapegroup61" o:spid="_x0000_s1045" style="position:absolute;margin-left:176.3pt;margin-top:68.3pt;width:84.4pt;height:48.1pt;z-index:-251637760;mso-wrap-distance-left:0;mso-wrap-distance-right:0;mso-position-horizontal-relative:page" coordorigin="3526,1366" coordsize="1688,962">
+            <v:shape id="docshape62" o:spid="_x0000_s1046" style="position:absolute;left:3525;top:1366;width:1688;height:962" coordorigin="3526,1366" coordsize="1688,962" path="m5053,1366r-1367,l3624,1379r-51,34l3538,1464r-12,63l3526,2167r12,63l3573,2281r51,34l3686,2328r1367,l5116,2315r50,-34l5201,2230r12,-63l5213,1527r-12,-63l5166,1413r-50,-34l5053,1366xe" fillcolor="#a4a4a4" stroked="f">
+              <v:path arrowok="t"/>
+            </v:shape>
+            <v:shape id="docshape63" o:spid="_x0000_s1047" type="#_x0000_t202" style="position:absolute;left:3525;top:1366;width:1688;height:962" filled="f" stroked="f">
+              <v:textbox inset="0,0,0,0">
+                <w:txbxContent>
+                  <w:p>
+                    <w:pPr>
+                      <w:spacing w:before="44"/>
+                      <w:rPr>
+                        <w:sz w:val="24"/>
+                      </w:rPr>
+                    </w:pPr>
+                  </w:p>
+                  <w:p>
+                    <w:pPr>
+                      <w:ind w:left="199"/>
+                      <w:rPr>
+                        <w:rFonts w:ascii="Calibri"/>
+                        <w:sz w:val="24"/>
+                      </w:rPr>
+                    </w:pPr>
+                    <w:r>
+                      <w:rPr>
+                        <w:rFonts w:ascii="Calibri"/>
+                        <w:color w:val="FFFFFF"/>
+                        <w:spacing w:val="-2"/>
+                        <w:sz w:val="24"/>
+                      </w:rPr>
+                      <w:t>Maintenance</w:t>
+                    </w:r>
+                  </w:p>
+                </w:txbxContent>
+              </v:textbox>
+            </v:shape>
+            <w10:wrap type="topAndBottom" anchorx="page"/>
+          </v:group>
+        </w:pict>
+      </w:r>
+      <w:r>
+        <w:rPr>
+          <w:sz w:val="20"/>
+        </w:rPr>
+        <w:pict>
+          <v:group id="docshapegroup64" o:spid="_x0000_s1048" style="position:absolute;margin-left:396pt;margin-top:68.3pt;width:73.95pt;height:48.1pt;z-index:-251636736;mso-wrap-distance-left:0;mso-wrap-distance-right:0;mso-position-horizontal-relative:page" coordorigin="7920,1366" coordsize="1479,962">
+            <v:shape id="docshape65" o:spid="_x0000_s1049" style="position:absolute;left:7920;top:1366;width:1479;height:962" coordorigin="7920,1366" coordsize="1479,962" path="m9238,1366r-1158,l8018,1379r-51,34l7933,1464r-13,63l7920,2167r13,63l7967,2281r51,34l8080,2328r1158,l9301,2315r51,-34l9386,2230r13,-63l9399,1527r-13,-63l9352,1413r-51,-34l9238,1366xe" fillcolor="#a4a4a4" stroked="f">
+              <v:path arrowok="t"/>
+            </v:shape>
+            <v:shape id="docshape66" o:spid="_x0000_s1050" type="#_x0000_t202" style="position:absolute;left:7920;top:1366;width:1479;height:962" filled="f" stroked="f">
+              <v:textbox inset="0,0,0,0">
+                <w:txbxContent>
+                  <w:p>
+                    <w:pPr>
+                      <w:spacing w:before="44"/>
+                      <w:rPr>
+                        <w:sz w:val="24"/>
+                      </w:rPr>
+                    </w:pPr>
+                  </w:p>
+                  <w:p>
+                    <w:pPr>
+                      <w:ind w:left="331"/>
+                      <w:rPr>
+                        <w:rFonts w:ascii="Calibri"/>
+                        <w:sz w:val="24"/>
+                      </w:rPr>
+                    </w:pPr>
+                    <w:r>
+                      <w:rPr>
+                        <w:rFonts w:ascii="Calibri"/>
+                        <w:color w:val="FFFFFF"/>
+                        <w:spacing w:val="-2"/>
+                        <w:sz w:val="24"/>
+                      </w:rPr>
+                      <w:t>Defining</w:t>
+                    </w:r>
+                  </w:p>
+                </w:txbxContent>
+              </v:textbox>
+            </v:shape>
+            <w10:wrap type="topAndBottom" anchorx="page"/>
+          </v:group>
+        </w:pict>
+      </w:r>
+      <w:r>
+        <w:rPr>
+          <w:sz w:val="20"/>
+        </w:rPr>
+        <w:pict>
+          <v:shape id="docshape67" o:spid="_x0000_s1051" style="position:absolute;margin-left:188.5pt;margin-top:129.1pt;width:10.35pt;height:41.4pt;z-index:-251635712;mso-wrap-distance-left:0;mso-wrap-distance-right:0;mso-position-horizontal-relative:page" coordorigin="3770,2582" coordsize="207,828" o:spt="100" adj="0,,0" path="m3944,2601r-8,6l3927,2630r-17,51l3893,2731r-15,51l3863,2833r-13,51l3837,2936r-11,52l3815,3040r-9,52l3797,3145r-7,52l3783,3250r-5,53l3774,3356r-4,53l3780,3410r3,-53l3788,3304r5,-53l3800,3199r7,-53l3816,3094r9,-52l3835,2990r12,-52l3859,2887r14,-51l3887,2785r16,-51l3919,2684r18,-50l3945,2610r-1,-9xm3952,2589r-10,l3952,2593r-7,17l3966,2729r,1l3967,2731r,1l3969,2733r3,l3975,2732r1,-2l3976,2727r-24,-138xm3950,2582r-116,95l3834,2681r4,4l3841,2685r95,-78l3942,2589r10,l3950,2582xm3949,2592r-7,l3950,2595r-6,6l3945,2610r7,-17l3949,2592xm3942,2589r-6,18l3944,2601r-2,-8l3942,2592r7,l3942,2589xm3942,2592r2,9l3950,2595r-8,-3xe" fillcolor="#ec7c30" stroked="f">
+            <v:stroke joinstyle="round"/>
+            <v:formulas/>
+            <v:path arrowok="t" o:connecttype="segments"/>
+            <w10:wrap type="topAndBottom" anchorx="page"/>
+          </v:shape>
+        </w:pict>
+      </w:r>
+      <w:r>
+        <w:rPr>
+          <w:sz w:val="20"/>
+        </w:rPr>
+        <w:pict>
+          <v:shape id="docshape68" o:spid="_x0000_s1052" style="position:absolute;margin-left:453.7pt;margin-top:129pt;width:12.35pt;height:41.5pt;z-index:-251634688;mso-wrap-distance-left:0;mso-wrap-distance-right:0;mso-position-horizontal-relative:page" coordorigin="9074,2580" coordsize="247,830" o:spt="100" adj="0,,0" path="m9175,3279r-2,1l9171,3282r-1,3l9254,3409r5,-9l9248,3400r-1,-18l9178,3279r-3,xm9247,3382r1,15l9248,3400r10,-1l9258,3397r-9,l9253,3390r-6,-8xm9315,3270r-3,1l9257,3381r1,16l9258,3399r-10,1l9259,3400r61,-122l9321,3275r-1,-3l9315,3270xm9253,3390r-4,7l9257,3397r-4,-7xm9257,3381r-4,9l9257,3397r-8,l9258,3397r-1,-15l9257,3381xm9083,2580r-9,4l9092,2633r18,51l9126,2734r16,51l9156,2836r14,51l9182,2938r12,52l9204,3042r9,52l9222,3146r7,53l9236,3250r,1l9241,3303r5,53l9247,3381r,1l9253,3390r4,-9l9255,3357r-4,-53l9246,3251r,-1l9239,3199r,-2l9232,3145r-9,-53l9214,3040r-11,-52l9192,2936r-13,-52l9166,2833r-15,-51l9136,2731r-17,-51l9102,2630r-19,-50xe" fillcolor="#a4a4a4" stroked="f">
+            <v:stroke joinstyle="round"/>
+            <v:formulas/>
+            <v:path arrowok="t" o:connecttype="segments"/>
+            <w10:wrap type="topAndBottom" anchorx="page"/>
+          </v:shape>
+        </w:pict>
+      </w:r>
+      <w:r>
+        <w:rPr>
+          <w:sz w:val="20"/>
+        </w:rPr>
+        <w:pict>
+          <v:group id="docshapegroup69" o:spid="_x0000_s1053" style="position:absolute;margin-left:151.6pt;margin-top:184.35pt;width:80.85pt;height:48.05pt;z-index:-251633664;mso-wrap-distance-left:0;mso-wrap-distance-right:0;mso-position-horizontal-relative:page" coordorigin="3032,3687" coordsize="1617,961">
+            <v:shape id="docshape70" o:spid="_x0000_s1054" style="position:absolute;left:3031;top:3687;width:1617;height:961" coordorigin="3032,3687" coordsize="1617,961" path="m4488,3687r-1296,l3129,3700r-51,34l3044,3785r-12,63l3032,4488r12,63l3078,4602r51,34l3192,4648r1296,l4550,4636r51,-34l4635,4551r13,-63l4648,3848r-13,-63l4601,3734r-51,-34l4488,3687xe" fillcolor="#ec7c30" stroked="f">
+              <v:path arrowok="t"/>
+            </v:shape>
+            <v:shape id="docshape71" o:spid="_x0000_s1055" type="#_x0000_t202" style="position:absolute;left:3031;top:3687;width:1617;height:961" filled="f" stroked="f">
+              <v:textbox inset="0,0,0,0">
+                <w:txbxContent>
+                  <w:p>
+                    <w:pPr>
+                      <w:spacing w:before="44"/>
+                      <w:rPr>
+                        <w:sz w:val="24"/>
+                      </w:rPr>
+                    </w:pPr>
+                  </w:p>
+                  <w:p>
+                    <w:pPr>
+                      <w:spacing w:before="1"/>
+                      <w:ind w:left="205"/>
+                      <w:rPr>
+                        <w:rFonts w:ascii="Calibri"/>
+                        <w:sz w:val="24"/>
+                      </w:rPr>
+                    </w:pPr>
+                    <w:r>
+                      <w:rPr>
+                        <w:rFonts w:ascii="Calibri"/>
+                        <w:color w:val="FFFFFF"/>
+                        <w:spacing w:val="-2"/>
+                        <w:sz w:val="24"/>
+                      </w:rPr>
+                      <w:t>Deployment</w:t>
+                    </w:r>
+                  </w:p>
+                </w:txbxContent>
+              </v:textbox>
+            </v:shape>
+            <w10:wrap type="topAndBottom" anchorx="page"/>
+          </v:group>
+        </w:pict>
+      </w:r>
+      <w:r>
+        <w:rPr>
+          <w:sz w:val="20"/>
+        </w:rPr>
+        <w:pict>
+          <v:group id="docshapegroup72" o:spid="_x0000_s1056" style="position:absolute;margin-left:422.5pt;margin-top:184.35pt;width:73.95pt;height:48.05pt;z-index:-251632640;mso-wrap-distance-left:0;mso-wrap-distance-right:0;mso-position-horizontal-relative:page" coordorigin="8450,3687" coordsize="1479,961">
+            <v:shape id="docshape73" o:spid="_x0000_s1057" style="position:absolute;left:8449;top:3687;width:1479;height:961" coordorigin="8450,3687" coordsize="1479,961" path="m9768,3687r-1158,l8548,3700r-51,34l8462,3785r-12,63l8450,4488r12,63l8497,4602r51,34l8610,4648r1158,l9831,4636r50,-34l9916,4551r12,-63l9928,3848r-12,-63l9881,3734r-50,-34l9768,3687xe" fillcolor="#ffc000" stroked="f">
+              <v:path arrowok="t"/>
+            </v:shape>
+            <v:shape id="docshape74" o:spid="_x0000_s1058" type="#_x0000_t202" style="position:absolute;left:8449;top:3687;width:1479;height:961" filled="f" stroked="f">
+              <v:textbox inset="0,0,0,0">
+                <w:txbxContent>
+                  <w:p>
+                    <w:pPr>
+                      <w:spacing w:before="44"/>
+                      <w:rPr>
+                        <w:sz w:val="24"/>
+                      </w:rPr>
+                    </w:pPr>
+                  </w:p>
+                  <w:p>
+                    <w:pPr>
+                      <w:spacing w:before="1"/>
+                      <w:ind w:left="264"/>
+                      <w:rPr>
+                        <w:rFonts w:ascii="Calibri"/>
+                        <w:sz w:val="24"/>
+                      </w:rPr>
+                    </w:pPr>
+                    <w:r>
+                      <w:rPr>
+                        <w:rFonts w:ascii="Calibri"/>
+                        <w:color w:val="FFFFFF"/>
+                        <w:spacing w:val="-2"/>
+                        <w:sz w:val="24"/>
+                      </w:rPr>
+                      <w:t>Designing</w:t>
+                    </w:r>
+                  </w:p>
+                </w:txbxContent>
+              </v:textbox>
+            </v:shape>
+            <w10:wrap type="topAndBottom" anchorx="page"/>
+          </v:group>
+        </w:pict>
+      </w:r>
+      <w:r>
+        <w:rPr>
+          <w:sz w:val="20"/>
+        </w:rPr>
+        <w:pict>
+          <v:shape id="docshape75" o:spid="_x0000_s1059" style="position:absolute;margin-left:204.45pt;margin-top:242.3pt;width:19.45pt;height:27.45pt;z-index:-251631616;mso-wrap-distance-left:0;mso-wrap-distance-right:0;mso-position-horizontal-relative:page" coordorigin="4089,4846" coordsize="389,549" o:spt="100" adj="0,,0" path="m4102,4864r,5l4102,4874r27,48l4171,4994r45,70l4263,5133r49,68l4362,5267r53,65l4470,5395r8,-7l4423,5325r-50,-60l4320,5195r-49,-67l4224,5059r-44,-70l4137,4917r-26,-48l4102,4864xm4093,4846r-4,143l4089,4997r2,2l4097,4999r2,-2l4099,4989r3,-115l4093,4858r9,-5l4103,4853r-10,-7xm4103,4853r-1,l4111,4869r103,62l4217,4932r3,-1l4221,4929r2,-2l4222,4923r-3,-1l4103,4853xm4102,4853r-9,5l4102,4874r,-5l4102,4864r-7,-5l4103,4855r,l4102,4853xm4103,4855r,l4103,4858r-1,6l4111,4869r-8,-14xm4103,4855r-8,4l4102,4864r1,-6l4103,4855xe" fillcolor="#6fac46" stroked="f">
+            <v:stroke joinstyle="round"/>
+            <v:formulas/>
+            <v:path arrowok="t" o:connecttype="segments"/>
+            <w10:wrap type="topAndBottom" anchorx="page"/>
+          </v:shape>
+        </w:pict>
+      </w:r>
+      <w:r>
+        <w:rPr>
+          <w:sz w:val="20"/>
+        </w:rPr>
+        <w:pict>
+          <v:shape id="docshape76" o:spid="_x0000_s1060" style="position:absolute;margin-left:427.75pt;margin-top:242.2pt;width:19.3pt;height:27.4pt;z-index:-251630592;mso-wrap-distance-left:0;mso-wrap-distance-right:0;mso-position-horizontal-relative:page" coordorigin="8555,4844" coordsize="386,548" o:spt="100" adj="0,,0" path="m8586,5242r-3,2l8583,5246r,l8555,5391r12,-4l8565,5387r-7,-7l8570,5366r22,-118l8593,5246r,l8591,5243r-3,-1l8586,5242xm8570,5366r-12,14l8565,5387r2,-2l8566,5385r-6,-6l8568,5376r2,-10xm8694,5334r-3,1l8577,5373r-12,14l8567,5387r128,-43l8697,5343r2,-3l8697,5335r-3,-1xm8568,5376r-8,3l8566,5385r2,-9xm8577,5373r-9,3l8566,5385r1,l8577,5373xm8932,4844r-40,73l8849,4989r-44,70l8758,5127r-49,68l8659,5261r-53,64l8570,5366r-2,10l8577,5373r37,-41l8667,5267r50,-66l8766,5133r47,-69l8858,4994r42,-72l8941,4849r-9,-5xe" fillcolor="#ffc000" stroked="f">
+            <v:stroke joinstyle="round"/>
+            <v:formulas/>
+            <v:path arrowok="t" o:connecttype="segments"/>
+            <w10:wrap type="topAndBottom" anchorx="page"/>
+          </v:shape>
+        </w:pict>
+      </w:r>
+      <w:r>
+        <w:rPr>
+          <w:sz w:val="20"/>
+        </w:rPr>
+        <w:pict>
+          <v:group id="docshapegroup77" o:spid="_x0000_s1061" style="position:absolute;margin-left:229.25pt;margin-top:277.45pt;width:73.95pt;height:48.1pt;z-index:-251629568;mso-wrap-distance-left:0;mso-wrap-distance-right:0;mso-position-horizontal-relative:page" coordorigin="4585,5549" coordsize="1479,962">
+            <v:shape id="docshape78" o:spid="_x0000_s1062" style="position:absolute;left:4584;top:5548;width:1479;height:962" coordorigin="4585,5549" coordsize="1479,962" path="m5903,5549r-1158,l4683,5561r-51,35l4597,5647r-12,62l4585,6350r12,62l4632,6463r51,34l4745,6510r1158,l5966,6497r51,-34l6051,6412r12,-62l6063,5709r-12,-62l6017,5596r-51,-35l5903,5549xe" fillcolor="#6fac46" stroked="f">
+              <v:path arrowok="t"/>
+            </v:shape>
+            <v:shape id="docshape79" o:spid="_x0000_s1063" type="#_x0000_t202" style="position:absolute;left:4584;top:5548;width:1479;height:962" filled="f" stroked="f">
+              <v:textbox inset="0,0,0,0">
+                <w:txbxContent>
+                  <w:p>
+                    <w:pPr>
+                      <w:spacing w:before="45"/>
+                      <w:rPr>
+                        <w:sz w:val="24"/>
+                      </w:rPr>
+                    </w:pPr>
+                  </w:p>
+                  <w:p>
+                    <w:pPr>
+                      <w:ind w:left="398"/>
+                      <w:rPr>
+                        <w:rFonts w:ascii="Calibri"/>
+                        <w:sz w:val="24"/>
+                      </w:rPr>
+                    </w:pPr>
+                    <w:r>
+                      <w:rPr>
+                        <w:rFonts w:ascii="Calibri"/>
+                        <w:color w:val="FFFFFF"/>
+                        <w:spacing w:val="-2"/>
+                        <w:sz w:val="24"/>
+                      </w:rPr>
+                      <w:t>Testing</w:t>
+                    </w:r>
+                  </w:p>
+                </w:txbxContent>
+              </v:textbox>
+            </v:shape>
+            <w10:wrap type="topAndBottom" anchorx="page"/>
+          </v:group>
+        </w:pict>
+      </w:r>
+      <w:r>
+        <w:rPr>
+          <w:sz w:val="20"/>
+        </w:rPr>
+        <w:pict>
+          <v:shape id="docshape80" o:spid="_x0000_s1064" style="position:absolute;margin-left:312.1pt;margin-top:311.15pt;width:27.3pt;height:7.55pt;z-index:-251628544;mso-wrap-distance-left:0;mso-wrap-distance-right:0;mso-position-horizontal-relative:page" coordorigin="6242,6223" coordsize="546,151" o:spt="100" adj="0,,0" path="m6378,6223r-136,64l6363,6373r2,1l6368,6374r3,-5l6371,6366r-3,-2l6271,6295r3,l6252,6293r,-8l6253,6283r22,l6380,6234r2,-2l6384,6229r-2,-2l6381,6225r,-1l6378,6223xm6271,6285r-9,4l6271,6295r3,l6310,6298r68,5l6446,6305r68,1l6583,6305r68,-2l6719,6298r27,-2l6515,6296r-68,-1l6379,6293r-68,-5l6271,6285xm6786,6282r-68,6l6651,6293r-68,2l6569,6295r-54,1l6746,6296r39,-3l6787,6293r,-8l6786,6282xm6253,6283r-1,10l6252,6293r22,2l6271,6295r-4,-2l6254,6293r1,-8l6255,6284r9,l6253,6283xm6255,6284r-1,9l6254,6293r8,-4l6255,6284xm6262,6289r-8,4l6267,6293r-5,-4xm6264,6284r-9,l6262,6289r9,-4l6264,6284xm6275,6283r-22,l6271,6285r4,-2xe" fillcolor="#5b9bd4" stroked="f">
+            <v:stroke joinstyle="round"/>
+            <v:formulas/>
+            <v:path arrowok="t" o:connecttype="segments"/>
+            <w10:wrap type="topAndBottom" anchorx="page"/>
+          </v:shape>
+        </w:pict>
+      </w:r>
+      <w:r>
+        <w:rPr>
+          <w:sz w:val="20"/>
+        </w:rPr>
+        <w:pict>
+          <v:group id="docshapegroup81" o:spid="_x0000_s1065" style="position:absolute;margin-left:348.25pt;margin-top:277.45pt;width:73.95pt;height:48.1pt;z-index:-251627520;mso-wrap-distance-left:0;mso-wrap-distance-right:0;mso-position-horizontal-relative:page" coordorigin="6965,5549" coordsize="1479,962">
+            <v:shape id="docshape82" o:spid="_x0000_s1066" style="position:absolute;left:6965;top:5548;width:1479;height:962" coordorigin="6965,5549" coordsize="1479,962" path="m8284,5549r-1158,l7063,5561r-51,35l6978,5647r-13,62l6965,6350r13,62l7012,6463r51,34l7126,6510r1158,l8346,6497r51,-34l8432,6412r12,-62l8444,5709r-12,-62l8397,5596r-51,-35l8284,5549xe" fillcolor="#5b9bd4" stroked="f">
+              <v:path arrowok="t"/>
+            </v:shape>
+            <v:shape id="docshape83" o:spid="_x0000_s1067" type="#_x0000_t202" style="position:absolute;left:6965;top:5548;width:1479;height:962" filled="f" stroked="f">
+              <v:textbox inset="0,0,0,0">
+                <w:txbxContent>
+                  <w:p>
+                    <w:pPr>
+                      <w:spacing w:before="45"/>
+                      <w:rPr>
+                        <w:sz w:val="24"/>
+                      </w:rPr>
+                    </w:pPr>
+                  </w:p>
+                  <w:p>
+                    <w:pPr>
+                      <w:ind w:left="401"/>
+                      <w:rPr>
+                        <w:rFonts w:ascii="Calibri"/>
+                        <w:sz w:val="24"/>
+                      </w:rPr>
+                    </w:pPr>
+                    <w:r>
+                      <w:rPr>
+                        <w:rFonts w:ascii="Calibri"/>
+                        <w:color w:val="FFFFFF"/>
+                        <w:spacing w:val="-2"/>
+                        <w:sz w:val="24"/>
+                      </w:rPr>
+                      <w:t>Coding</w:t>
+                    </w:r>
+                  </w:p>
+                </w:txbxContent>
+              </v:textbox>
+            </v:shape>
+            <w10:wrap type="topAndBottom" anchorx="page"/>
+          </v:group>
+        </w:pict>
+      </w:r>
+    </w:p>
+    <w:p>
+      <w:pPr>
+        <w:pStyle w:val="BodyText"/>
+        <w:spacing w:before="1"/>
+        <w:rPr>
+          <w:sz w:val="4"/>
+        </w:rPr>
+      </w:pPr>
+    </w:p>
+    <w:p>
+      <w:pPr>
+        <w:pStyle w:val="BodyText"/>
+        <w:spacing w:before="10"/>
+        <w:rPr>
+          <w:sz w:val="19"/>
+        </w:rPr>
+      </w:pPr>
+    </w:p>
+    <w:p>
+      <w:pPr>
+        <w:pStyle w:val="BodyText"/>
+        <w:spacing w:before="23"/>
+        <w:rPr>
+          <w:sz w:val="20"/>
+        </w:rPr>
+      </w:pPr>
+    </w:p>
+    <w:p>
+      <w:pPr>
+        <w:pStyle w:val="BodyText"/>
+        <w:spacing w:before="10"/>
+        <w:rPr>
+          <w:sz w:val="14"/>
+        </w:rPr>
+      </w:pPr>
+    </w:p>
+    <w:p>
+      <w:pPr>
+        <w:pStyle w:val="BodyText"/>
+        <w:spacing w:before="3"/>
+        <w:rPr>
+          <w:sz w:val="11"/>
+        </w:rPr>
+      </w:pPr>
+    </w:p>
+    <w:p>
+      <w:pPr>
+        <w:pStyle w:val="BodyText"/>
+        <w:rPr>
+          <w:sz w:val="20"/>
+        </w:rPr>
+      </w:pPr>
+    </w:p>
+    <w:p>
+      <w:pPr>
+        <w:rPr>
+          <w:sz w:val="24"/>
+          <w:szCs w:val="24"/>
+        </w:rPr>
+      </w:pPr>
+      <w:r>
+        <w:rPr>
+          <w:sz w:val="24"/>
+          <w:szCs w:val="24"/>
+        </w:rPr>
         <w:br w:type="page"/>
       </w:r>
     </w:p>
     <w:p>
-      <w:r>
+      <w:pPr>
+        <w:rPr>
+          <w:sz w:val="24"/>
+          <w:szCs w:val="24"/>
+        </w:rPr>
+      </w:pPr>
+      <w:r>
+        <w:rPr>
+          <w:sz w:val="24"/>
+          <w:szCs w:val="24"/>
+        </w:rPr>
         <w:lastRenderedPageBreak/>
         <w:br w:type="page"/>
       </w:r>
     </w:p>
     <w:p>
-      <w:r>
+      <w:pPr>
+        <w:rPr>
+          <w:sz w:val="24"/>
+          <w:szCs w:val="24"/>
+        </w:rPr>
+      </w:pPr>
+      <w:r>
+        <w:rPr>
+          <w:sz w:val="24"/>
+          <w:szCs w:val="24"/>
+        </w:rPr>
         <w:lastRenderedPageBreak/>
         <w:br w:type="page"/>
       </w:r>
     </w:p>
     <w:p>
-      <w:r>
+      <w:pPr>
+        <w:rPr>
+          <w:sz w:val="24"/>
+          <w:szCs w:val="24"/>
+        </w:rPr>
+      </w:pPr>
+      <w:r>
+        <w:rPr>
+          <w:sz w:val="24"/>
+          <w:szCs w:val="24"/>
+        </w:rPr>
         <w:lastRenderedPageBreak/>
         <w:br w:type="page"/>
       </w:r>
     </w:p>
     <w:p>
-      <w:r>
+      <w:pPr>
+        <w:rPr>
+          <w:sz w:val="24"/>
+          <w:szCs w:val="24"/>
+        </w:rPr>
+      </w:pPr>
+      <w:r>
+        <w:rPr>
+          <w:sz w:val="24"/>
+          <w:szCs w:val="24"/>
+        </w:rPr>
         <w:lastRenderedPageBreak/>
         <w:br w:type="page"/>
       </w:r>
     </w:p>
     <w:p>
-      <w:r>
+      <w:pPr>
+        <w:rPr>
+          <w:sz w:val="24"/>
+          <w:szCs w:val="24"/>
+        </w:rPr>
+      </w:pPr>
+      <w:r>
+        <w:rPr>
+          <w:sz w:val="24"/>
+          <w:szCs w:val="24"/>
+        </w:rPr>
         <w:lastRenderedPageBreak/>
         <w:br w:type="page"/>
       </w:r>
     </w:p>
     <w:p>
-      <w:r>
+      <w:pPr>
+        <w:rPr>
+          <w:sz w:val="24"/>
+          <w:szCs w:val="24"/>
+        </w:rPr>
+      </w:pPr>
+      <w:r>
+        <w:rPr>
+          <w:sz w:val="24"/>
+          <w:szCs w:val="24"/>
+        </w:rPr>
         <w:lastRenderedPageBreak/>
         <w:br w:type="page"/>
       </w:r>
     </w:p>
     <w:p>
-      <w:r>
+      <w:pPr>
+        <w:rPr>
+          <w:sz w:val="24"/>
+          <w:szCs w:val="24"/>
+        </w:rPr>
+      </w:pPr>
+      <w:r>
+        <w:rPr>
+          <w:sz w:val="24"/>
+          <w:szCs w:val="24"/>
+        </w:rPr>
         <w:lastRenderedPageBreak/>
         <w:br w:type="page"/>
       </w:r>
     </w:p>
     <w:p>
-      <w:r>
+      <w:pPr>
+        <w:rPr>
+          <w:sz w:val="24"/>
+          <w:szCs w:val="24"/>
+        </w:rPr>
+      </w:pPr>
+      <w:r>
+        <w:rPr>
+          <w:sz w:val="24"/>
+          <w:szCs w:val="24"/>
+        </w:rPr>
         <w:lastRenderedPageBreak/>
         <w:br w:type="page"/>
       </w:r>
     </w:p>
     <w:p>
-      <w:r>
+      <w:pPr>
+        <w:rPr>
+          <w:sz w:val="24"/>
+          <w:szCs w:val="24"/>
+        </w:rPr>
+      </w:pPr>
+      <w:r>
+        <w:rPr>
+          <w:sz w:val="24"/>
+          <w:szCs w:val="24"/>
+        </w:rPr>
         <w:lastRenderedPageBreak/>
         <w:br w:type="page"/>
       </w:r>
@@ -1066,6 +1849,15 @@
       <w:r>
         <w:rPr>
           <w:rFonts w:ascii="Arial Black"/>
+          <w:sz w:val="24"/>
+          <w:szCs w:val="24"/>
+          <w:u w:val="single"/>
+        </w:rPr>
+        <w:t xml:space="preserve"> </w:t>
+      </w:r>
+      <w:r>
+        <w:rPr>
+          <w:rFonts w:ascii="Arial Black"/>
           <w:spacing w:val="-2"/>
           <w:sz w:val="24"/>
           <w:szCs w:val="24"/>
@@ -1110,7 +1902,182 @@
           <w:sz w:val="24"/>
           <w:szCs w:val="24"/>
         </w:rPr>
-        <w:t>ThedataDictionaryisasetoftable.MySQLusesittomaintain information about this own database.</w:t>
+        <w:t>The</w:t>
+      </w:r>
+      <w:r>
+        <w:rPr>
+          <w:sz w:val="24"/>
+          <w:szCs w:val="24"/>
+        </w:rPr>
+        <w:t xml:space="preserve"> </w:t>
+      </w:r>
+      <w:r>
+        <w:rPr>
+          <w:sz w:val="24"/>
+          <w:szCs w:val="24"/>
+        </w:rPr>
+        <w:t>data</w:t>
+      </w:r>
+      <w:r>
+        <w:rPr>
+          <w:sz w:val="24"/>
+          <w:szCs w:val="24"/>
+        </w:rPr>
+        <w:t xml:space="preserve"> </w:t>
+      </w:r>
+      <w:r>
+        <w:rPr>
+          <w:sz w:val="24"/>
+          <w:szCs w:val="24"/>
+        </w:rPr>
+        <w:t>Dictionary</w:t>
+      </w:r>
+      <w:r>
+        <w:rPr>
+          <w:sz w:val="24"/>
+          <w:szCs w:val="24"/>
+        </w:rPr>
+        <w:t xml:space="preserve"> </w:t>
+      </w:r>
+      <w:r>
+        <w:rPr>
+          <w:sz w:val="24"/>
+          <w:szCs w:val="24"/>
+        </w:rPr>
+        <w:t>is</w:t>
+      </w:r>
+      <w:r>
+        <w:rPr>
+          <w:sz w:val="24"/>
+          <w:szCs w:val="24"/>
+        </w:rPr>
+        <w:t xml:space="preserve"> </w:t>
+      </w:r>
+      <w:r>
+        <w:rPr>
+          <w:sz w:val="24"/>
+          <w:szCs w:val="24"/>
+        </w:rPr>
+        <w:t>a</w:t>
+      </w:r>
+      <w:r>
+        <w:rPr>
+          <w:sz w:val="24"/>
+          <w:szCs w:val="24"/>
+        </w:rPr>
+        <w:t xml:space="preserve"> </w:t>
+      </w:r>
+      <w:r>
+        <w:rPr>
+          <w:sz w:val="24"/>
+          <w:szCs w:val="24"/>
+        </w:rPr>
+        <w:t>set</w:t>
+      </w:r>
+      <w:r>
+        <w:rPr>
+          <w:sz w:val="24"/>
+          <w:szCs w:val="24"/>
+        </w:rPr>
+        <w:t xml:space="preserve"> </w:t>
+      </w:r>
+      <w:r>
+        <w:rPr>
+          <w:sz w:val="24"/>
+          <w:szCs w:val="24"/>
+        </w:rPr>
+        <w:t>of</w:t>
+      </w:r>
+      <w:r>
+        <w:rPr>
+          <w:sz w:val="24"/>
+          <w:szCs w:val="24"/>
+        </w:rPr>
+        <w:t xml:space="preserve"> </w:t>
+      </w:r>
+      <w:r>
+        <w:rPr>
+          <w:sz w:val="24"/>
+          <w:szCs w:val="24"/>
+        </w:rPr>
+        <w:t xml:space="preserve">table </w:t>
+      </w:r>
+      <w:r>
+        <w:rPr>
+          <w:sz w:val="24"/>
+          <w:szCs w:val="24"/>
+        </w:rPr>
+        <w:t>.MySQL</w:t>
+      </w:r>
+      <w:r>
+        <w:rPr>
+          <w:sz w:val="24"/>
+          <w:szCs w:val="24"/>
+        </w:rPr>
+        <w:t xml:space="preserve"> </w:t>
+      </w:r>
+      <w:r>
+        <w:rPr>
+          <w:sz w:val="24"/>
+          <w:szCs w:val="24"/>
+        </w:rPr>
+        <w:t>uses</w:t>
+      </w:r>
+      <w:r>
+        <w:rPr>
+          <w:sz w:val="24"/>
+          <w:szCs w:val="24"/>
+        </w:rPr>
+        <w:t xml:space="preserve"> </w:t>
+      </w:r>
+      <w:r>
+        <w:rPr>
+          <w:sz w:val="24"/>
+          <w:szCs w:val="24"/>
+        </w:rPr>
+        <w:t>it</w:t>
+      </w:r>
+      <w:r>
+        <w:rPr>
+          <w:sz w:val="24"/>
+          <w:szCs w:val="24"/>
+        </w:rPr>
+        <w:t xml:space="preserve"> </w:t>
+      </w:r>
+      <w:r>
+        <w:rPr>
+          <w:sz w:val="24"/>
+          <w:szCs w:val="24"/>
+        </w:rPr>
+        <w:t>to</w:t>
+      </w:r>
+      <w:r>
+        <w:rPr>
+          <w:sz w:val="24"/>
+          <w:szCs w:val="24"/>
+        </w:rPr>
+        <w:t xml:space="preserve"> </w:t>
+      </w:r>
+      <w:r>
+        <w:rPr>
+          <w:sz w:val="24"/>
+          <w:szCs w:val="24"/>
+        </w:rPr>
+        <w:t>maintain information</w:t>
+      </w:r>
+      <w:r>
+        <w:rPr>
+          <w:sz w:val="24"/>
+          <w:szCs w:val="24"/>
+        </w:rPr>
+        <w:t xml:space="preserve"> </w:t>
+      </w:r>
+      <w:r>
+        <w:rPr>
+          <w:sz w:val="24"/>
+          <w:szCs w:val="24"/>
+        </w:rPr>
+        <w:t xml:space="preserve"> about this own database.</w:t>
       </w:r>
     </w:p>
     <w:p>
@@ -1159,6 +2126,14 @@
       </w:r>
       <w:r>
         <w:rPr>
+          <w:b/>
+          <w:sz w:val="24"/>
+          <w:szCs w:val="24"/>
+        </w:rPr>
+        <w:t xml:space="preserve"> </w:t>
+      </w:r>
+      <w:r>
+        <w:rPr>
           <w:sz w:val="24"/>
           <w:szCs w:val="24"/>
         </w:rPr>
@@ -1183,10 +2158,26 @@
       </w:pPr>
     </w:p>
     <w:p>
-      <w:r>
+      <w:pPr>
+        <w:rPr>
+          <w:sz w:val="24"/>
+          <w:szCs w:val="24"/>
+        </w:rPr>
+      </w:pPr>
+      <w:r>
+        <w:rPr>
+          <w:sz w:val="24"/>
+          <w:szCs w:val="24"/>
+        </w:rPr>
         <w:br w:type="page"/>
       </w:r>
       <w:r>
+        <w:rPr>
+          <w:noProof/>
+          <w:sz w:val="24"/>
+          <w:szCs w:val="24"/>
+          <w:lang w:bidi="gu-IN"/>
+        </w:rPr>
         <w:drawing>
           <wp:anchor distT="0" distB="0" distL="114300" distR="114300" simplePos="0" relativeHeight="251662336" behindDoc="1" locked="0" layoutInCell="1" allowOverlap="1">
             <wp:simplePos x="0" y="0"/>
@@ -1211,7 +2202,7 @@
                     <pic:cNvPicPr/>
                   </pic:nvPicPr>
                   <pic:blipFill>
-                    <a:blip r:embed="rId9"/>
+                    <a:blip r:embed="rId8"/>
                     <a:stretch>
                       <a:fillRect/>
                     </a:stretch>
@@ -1233,9 +2224,17 @@
       </w:r>
     </w:p>
     <w:p>
+      <w:pPr>
+        <w:rPr>
+          <w:sz w:val="24"/>
+          <w:szCs w:val="24"/>
+        </w:rPr>
+      </w:pPr>
       <w:r>
         <w:rPr>
           <w:noProof/>
+          <w:sz w:val="24"/>
+          <w:szCs w:val="24"/>
           <w:lang w:bidi="gu-IN"/>
         </w:rPr>
         <w:lastRenderedPageBreak/>
@@ -1263,7 +2262,7 @@
                     <pic:cNvPicPr/>
                   </pic:nvPicPr>
                   <pic:blipFill>
-                    <a:blip r:embed="rId10"/>
+                    <a:blip r:embed="rId9"/>
                     <a:stretch>
                       <a:fillRect/>
                     </a:stretch>
@@ -1284,13 +2283,27 @@
         </w:drawing>
       </w:r>
       <w:r>
+        <w:rPr>
+          <w:sz w:val="24"/>
+          <w:szCs w:val="24"/>
+        </w:rPr>
         <w:br w:type="page"/>
       </w:r>
     </w:p>
     <w:p>
-      <w:r>
+      <w:pPr>
         <w:rPr>
           <w:noProof/>
+          <w:sz w:val="24"/>
+          <w:szCs w:val="24"/>
+          <w:lang w:bidi="gu-IN"/>
+        </w:rPr>
+      </w:pPr>
+      <w:r>
+        <w:rPr>
+          <w:noProof/>
+          <w:sz w:val="24"/>
+          <w:szCs w:val="24"/>
           <w:lang w:bidi="gu-IN"/>
         </w:rPr>
         <w:lastRenderedPageBreak/>
@@ -1298,7 +2311,7 @@
           <wp:inline distT="0" distB="0" distL="0" distR="0">
             <wp:extent cx="5943600" cy="6430645"/>
             <wp:effectExtent l="19050" t="0" r="0" b="0"/>
-            <wp:docPr id="7" name="Picture 6" descr="Screenshot 2025-09-22 103239.png"/>
+            <wp:docPr id="6" name="Picture 6" descr="Screenshot 2025-09-22 103239.png"/>
             <wp:cNvGraphicFramePr>
               <a:graphicFrameLocks xmlns:a="http://schemas.openxmlformats.org/drawingml/2006/main" noChangeAspect="1"/>
             </wp:cNvGraphicFramePr>
@@ -1310,7 +2323,7 @@
                     <pic:cNvPicPr/>
                   </pic:nvPicPr>
                   <pic:blipFill>
-                    <a:blip r:embed="rId11"/>
+                    <a:blip r:embed="rId10"/>
                     <a:stretch>
                       <a:fillRect/>
                     </a:stretch>
@@ -1330,9 +2343,1377 @@
           </wp:inline>
         </w:drawing>
       </w:r>
+      <w:r>
+        <w:rPr>
+          <w:noProof/>
+          <w:sz w:val="24"/>
+          <w:szCs w:val="24"/>
+          <w:lang w:bidi="gu-IN"/>
+        </w:rPr>
+        <w:br w:type="page"/>
+      </w:r>
+    </w:p>
+    <w:p>
+      <w:pPr>
+        <w:spacing w:before="333"/>
+        <w:ind w:left="2176" w:right="1457"/>
+        <w:jc w:val="center"/>
+        <w:rPr>
+          <w:rFonts w:ascii="Arial Black"/>
+          <w:sz w:val="24"/>
+          <w:szCs w:val="24"/>
+        </w:rPr>
+      </w:pPr>
+      <w:r>
+        <w:rPr>
+          <w:rFonts w:ascii="Arial Black"/>
+          <w:sz w:val="24"/>
+          <w:szCs w:val="24"/>
+          <w:u w:val="single"/>
+        </w:rPr>
+        <w:lastRenderedPageBreak/>
+        <w:t>DataFlow</w:t>
+      </w:r>
+      <w:r>
+        <w:rPr>
+          <w:rFonts w:ascii="Arial Black"/>
+          <w:spacing w:val="-2"/>
+          <w:sz w:val="24"/>
+          <w:szCs w:val="24"/>
+          <w:u w:val="single"/>
+        </w:rPr>
+        <w:t>Diagram</w:t>
+      </w:r>
+    </w:p>
+    <w:p>
+      <w:pPr>
+        <w:pStyle w:val="BodyText"/>
+        <w:rPr>
+          <w:rFonts w:ascii="Arial Black"/>
+          <w:sz w:val="24"/>
+          <w:szCs w:val="24"/>
+        </w:rPr>
+      </w:pPr>
+    </w:p>
+    <w:p>
+      <w:pPr>
+        <w:pStyle w:val="BodyText"/>
+        <w:rPr>
+          <w:rFonts w:ascii="Arial Black"/>
+          <w:sz w:val="24"/>
+          <w:szCs w:val="24"/>
+        </w:rPr>
+      </w:pPr>
+    </w:p>
+    <w:p>
+      <w:pPr>
+        <w:pStyle w:val="BodyText"/>
+        <w:spacing w:before="44"/>
+        <w:rPr>
+          <w:rFonts w:ascii="Arial Black"/>
+          <w:sz w:val="24"/>
+          <w:szCs w:val="24"/>
+        </w:rPr>
+      </w:pPr>
+    </w:p>
+    <w:p>
+      <w:pPr>
+        <w:pStyle w:val="BodyText"/>
+        <w:spacing w:before="1" w:line="259" w:lineRule="auto"/>
+        <w:ind w:left="1877" w:right="1158" w:firstLine="1089"/>
+        <w:jc w:val="both"/>
+        <w:rPr>
+          <w:sz w:val="24"/>
+          <w:szCs w:val="24"/>
+        </w:rPr>
+      </w:pPr>
+      <w:r>
+        <w:rPr>
+          <w:sz w:val="24"/>
+          <w:szCs w:val="24"/>
+        </w:rPr>
+        <w:t>The DFD gives brief idea on how the designed system is working. It also suggests to us the type of users who using this system and the process involved in the system.</w:t>
+      </w:r>
+    </w:p>
+    <w:p>
+      <w:pPr>
+        <w:pStyle w:val="BodyText"/>
+        <w:rPr>
+          <w:sz w:val="24"/>
+          <w:szCs w:val="24"/>
+        </w:rPr>
+      </w:pPr>
+    </w:p>
+    <w:p>
+      <w:pPr>
+        <w:rPr>
+          <w:sz w:val="24"/>
+          <w:szCs w:val="24"/>
+        </w:rPr>
+      </w:pPr>
+    </w:p>
+    <w:p>
+      <w:pPr>
+        <w:pStyle w:val="BodyText"/>
+        <w:spacing w:before="150"/>
+      </w:pPr>
+    </w:p>
+    <w:p>
+      <w:pPr>
+        <w:pStyle w:val="BodyText"/>
+        <w:spacing w:before="1"/>
+        <w:ind w:left="5689"/>
+        <w:rPr>
+          <w:rFonts w:ascii="Arial Black"/>
+        </w:rPr>
+      </w:pPr>
+      <w:r>
+        <w:rPr>
+          <w:rFonts w:ascii="Arial Black"/>
+        </w:rPr>
+        <w:pict>
+          <v:shape id="docshape173" o:spid="_x0000_s1036" style="position:absolute;left:0;text-align:left;margin-left:84.6pt;margin-top:6.6pt;width:177.65pt;height:6pt;z-index:251666432;mso-position-horizontal-relative:page" coordorigin="1692,132" coordsize="3553,120" o:spt="100" adj="0,,0" path="m5124,132r,41l5124,193r,59l5229,200r-85,l5144,185r85,l5124,132xm1692,173r,15l5144,200r-20,l5124,185r20,l1692,173xm5229,185r-85,l5144,200r85,l5244,193r-15,-8xe" fillcolor="black" stroked="f">
+            <v:stroke joinstyle="round"/>
+            <v:formulas/>
+            <v:path arrowok="t" o:connecttype="segments"/>
+            <w10:wrap anchorx="page"/>
+          </v:shape>
+        </w:pict>
+      </w:r>
+      <w:r>
+        <w:rPr>
+          <w:rFonts w:ascii="Arial Black"/>
+        </w:rPr>
+        <w:t>RepresentData</w:t>
+      </w:r>
+      <w:r>
+        <w:rPr>
+          <w:rFonts w:ascii="Arial Black"/>
+          <w:spacing w:val="-4"/>
+        </w:rPr>
+        <w:t>Flow</w:t>
+      </w:r>
+    </w:p>
+    <w:p>
+      <w:pPr>
+        <w:pStyle w:val="BodyText"/>
+        <w:rPr>
+          <w:rFonts w:ascii="Arial Black"/>
+        </w:rPr>
+      </w:pPr>
+    </w:p>
+    <w:p>
+      <w:pPr>
+        <w:pStyle w:val="BodyText"/>
+        <w:rPr>
+          <w:rFonts w:ascii="Arial Black"/>
+        </w:rPr>
+      </w:pPr>
+    </w:p>
+    <w:p>
+      <w:pPr>
+        <w:pStyle w:val="BodyText"/>
+        <w:spacing w:before="180"/>
+        <w:rPr>
+          <w:rFonts w:ascii="Arial Black"/>
+        </w:rPr>
+      </w:pPr>
+    </w:p>
+    <w:p>
+      <w:pPr>
+        <w:pStyle w:val="BodyText"/>
+        <w:ind w:left="5775"/>
+        <w:rPr>
+          <w:rFonts w:ascii="Arial Black"/>
+        </w:rPr>
+      </w:pPr>
+      <w:r>
+        <w:rPr>
+          <w:rFonts w:ascii="Arial Black"/>
+        </w:rPr>
+        <w:pict>
+          <v:rect id="docshape174" o:spid="_x0000_s1037" style="position:absolute;left:0;text-align:left;margin-left:90pt;margin-top:-25pt;width:171.6pt;height:70.2pt;z-index:251667456;mso-position-horizontal-relative:page" filled="f" strokeweight="1pt">
+            <w10:wrap anchorx="page"/>
+          </v:rect>
+        </w:pict>
+      </w:r>
+      <w:r>
+        <w:rPr>
+          <w:rFonts w:ascii="Arial Black"/>
+        </w:rPr>
+        <w:t>Representa</w:t>
+      </w:r>
+      <w:r>
+        <w:rPr>
+          <w:rFonts w:ascii="Arial Black"/>
+          <w:spacing w:val="-2"/>
+        </w:rPr>
+        <w:t>Entity</w:t>
+      </w:r>
+    </w:p>
+    <w:p>
+      <w:pPr>
+        <w:pStyle w:val="BodyText"/>
+        <w:rPr>
+          <w:rFonts w:ascii="Arial Black"/>
+        </w:rPr>
+      </w:pPr>
+    </w:p>
+    <w:p>
+      <w:pPr>
+        <w:pStyle w:val="BodyText"/>
+        <w:rPr>
+          <w:rFonts w:ascii="Arial Black"/>
+        </w:rPr>
+      </w:pPr>
+    </w:p>
+    <w:p>
+      <w:pPr>
+        <w:pStyle w:val="BodyText"/>
+        <w:rPr>
+          <w:rFonts w:ascii="Arial Black"/>
+        </w:rPr>
+      </w:pPr>
+    </w:p>
+    <w:p>
+      <w:pPr>
+        <w:pStyle w:val="BodyText"/>
+        <w:spacing w:before="368"/>
+        <w:rPr>
+          <w:rFonts w:ascii="Arial Black"/>
+        </w:rPr>
+      </w:pPr>
+    </w:p>
+    <w:p>
+      <w:pPr>
+        <w:pStyle w:val="BodyText"/>
+        <w:ind w:left="5720"/>
+        <w:rPr>
+          <w:rFonts w:ascii="Arial Black"/>
+        </w:rPr>
+      </w:pPr>
+      <w:r>
+        <w:rPr>
+          <w:rFonts w:ascii="Arial Black"/>
+        </w:rPr>
+        <w:pict>
+          <v:shape id="docshape175" o:spid="_x0000_s1038" style="position:absolute;left:0;text-align:left;margin-left:96pt;margin-top:-23.4pt;width:168.2pt;height:75.4pt;z-index:251668480;mso-position-horizontal-relative:page" coordorigin="1920,-468" coordsize="3364,1508" o:spt="100" adj="0,,0" path="m1924,-466r3360,m1930,-468r6,1488m1920,1022r3360,m2590,-448r6,1488e" filled="f" strokeweight=".5pt">
+            <v:stroke joinstyle="round"/>
+            <v:formulas/>
+            <v:path arrowok="t" o:connecttype="segments"/>
+            <w10:wrap anchorx="page"/>
+          </v:shape>
+        </w:pict>
+      </w:r>
+      <w:r>
+        <w:rPr>
+          <w:rFonts w:ascii="Arial Black"/>
+        </w:rPr>
+        <w:t>Represent a Data</w:t>
+      </w:r>
+      <w:r>
+        <w:rPr>
+          <w:rFonts w:ascii="Arial Black"/>
+          <w:spacing w:val="-2"/>
+        </w:rPr>
+        <w:t>Table</w:t>
+      </w:r>
+    </w:p>
+    <w:p>
+      <w:pPr>
+        <w:pStyle w:val="BodyText"/>
+        <w:rPr>
+          <w:rFonts w:ascii="Arial Black"/>
+        </w:rPr>
+      </w:pPr>
+    </w:p>
+    <w:p>
+      <w:pPr>
+        <w:pStyle w:val="BodyText"/>
+        <w:rPr>
+          <w:rFonts w:ascii="Arial Black"/>
+        </w:rPr>
+      </w:pPr>
+    </w:p>
+    <w:p>
+      <w:pPr>
+        <w:pStyle w:val="BodyText"/>
+        <w:rPr>
+          <w:rFonts w:ascii="Arial Black"/>
+        </w:rPr>
+      </w:pPr>
+    </w:p>
+    <w:p>
+      <w:pPr>
+        <w:pStyle w:val="BodyText"/>
+        <w:spacing w:before="371"/>
+        <w:rPr>
+          <w:rFonts w:ascii="Arial Black"/>
+        </w:rPr>
+      </w:pPr>
+    </w:p>
+    <w:p>
+      <w:pPr>
+        <w:pStyle w:val="BodyText"/>
+        <w:ind w:left="5799"/>
+        <w:rPr>
+          <w:rFonts w:ascii="Arial Black"/>
+        </w:rPr>
+      </w:pPr>
+      <w:r>
+        <w:rPr>
+          <w:rFonts w:ascii="Arial Black"/>
+        </w:rPr>
+        <w:pict>
+          <v:shape id="docshape176" o:spid="_x0000_s1039" style="position:absolute;left:0;text-align:left;margin-left:108pt;margin-top:-28.65pt;width:118.5pt;height:111.5pt;z-index:251669504;mso-position-horizontal-relative:page" coordorigin="2160,-573" coordsize="2370,2230" path="m2160,542r3,-73l2170,397r12,-71l2199,257r21,-67l2246,124r30,-63l2310,-1r37,-59l2389,-117r45,-54l2482,-222r51,-48l2588,-316r57,-42l2705,-397r63,-35l2833,-464r68,-28l2970,-516r72,-20l3115,-552r76,-12l3267,-571r78,-2l3423,-571r76,7l3575,-552r73,16l3720,-516r69,24l3857,-464r65,32l3985,-397r60,39l4102,-316r55,46l4208,-222r48,51l4301,-117r42,57l4380,-1r34,62l4444,124r26,66l4491,257r17,69l4520,397r7,72l4530,542r-3,73l4520,687r-12,71l4491,827r-21,67l4444,960r-30,63l4380,1085r-37,59l4301,1200r-45,54l4208,1306r-51,48l4102,1400r-57,42l3985,1481r-63,35l3857,1548r-68,28l3720,1600r-72,20l3575,1636r-76,11l3423,1655r-78,2l3267,1655r-76,-8l3115,1636r-73,-16l2970,1600r-69,-24l2833,1548r-65,-32l2705,1481r-60,-39l2588,1400r-55,-46l2482,1306r-48,-52l2389,1200r-42,-56l2310,1085r-34,-62l2246,960r-26,-66l2199,827r-17,-69l2170,687r-7,-72l2160,542xe" filled="f" strokeweight="1pt">
+            <v:path arrowok="t"/>
+            <w10:wrap anchorx="page"/>
+          </v:shape>
+        </w:pict>
+      </w:r>
+      <w:r>
+        <w:rPr>
+          <w:rFonts w:ascii="Arial Black"/>
+        </w:rPr>
+        <w:t>Representa</w:t>
+      </w:r>
+      <w:r>
+        <w:rPr>
+          <w:rFonts w:ascii="Arial Black"/>
+          <w:spacing w:val="-2"/>
+        </w:rPr>
+        <w:t xml:space="preserve"> Processing</w:t>
+      </w:r>
+    </w:p>
+    <w:p>
+      <w:pPr>
+        <w:pStyle w:val="BodyText"/>
+        <w:rPr>
+          <w:rFonts w:ascii="Arial Black"/>
+          <w:sz w:val="20"/>
+        </w:rPr>
+      </w:pPr>
+    </w:p>
+    <w:p>
+      <w:pPr>
+        <w:pStyle w:val="BodyText"/>
+        <w:rPr>
+          <w:rFonts w:ascii="Arial Black"/>
+          <w:sz w:val="20"/>
+        </w:rPr>
+      </w:pPr>
+    </w:p>
+    <w:p>
+      <w:pPr>
+        <w:rPr>
+          <w:rFonts w:ascii="Arial Black" w:eastAsia="Arial" w:hAnsi="Arial" w:cs="Arial"/>
+          <w:sz w:val="20"/>
+          <w:szCs w:val="28"/>
+        </w:rPr>
+      </w:pPr>
+      <w:r>
+        <w:rPr>
+          <w:rFonts w:ascii="Arial Black"/>
+          <w:sz w:val="20"/>
+        </w:rPr>
+        <w:br w:type="page"/>
+      </w:r>
+    </w:p>
+    <w:p>
+      <w:pPr>
+        <w:pStyle w:val="BodyText"/>
+        <w:rPr>
+          <w:rFonts w:ascii="Arial Black"/>
+          <w:sz w:val="20"/>
+        </w:rPr>
+      </w:pPr>
+    </w:p>
+    <w:p>
+      <w:pPr>
+        <w:rPr>
+          <w:sz w:val="24"/>
+          <w:szCs w:val="24"/>
+        </w:rPr>
+      </w:pPr>
+    </w:p>
+    <w:p>
+      <w:pPr>
+        <w:rPr>
+          <w:sz w:val="24"/>
+          <w:szCs w:val="24"/>
+        </w:rPr>
+      </w:pPr>
+      <w:r>
+        <w:rPr>
+          <w:sz w:val="24"/>
+          <w:szCs w:val="24"/>
+        </w:rPr>
+        <w:br w:type="page"/>
+      </w:r>
+    </w:p>
+    <w:p>
+      <w:pPr>
+        <w:rPr>
+          <w:sz w:val="24"/>
+          <w:szCs w:val="24"/>
+        </w:rPr>
+      </w:pPr>
+      <w:r>
+        <w:rPr>
+          <w:sz w:val="24"/>
+          <w:szCs w:val="24"/>
+        </w:rPr>
+        <w:lastRenderedPageBreak/>
+        <w:br w:type="page"/>
+      </w:r>
+    </w:p>
+    <w:p>
+      <w:pPr>
+        <w:rPr>
+          <w:sz w:val="24"/>
+          <w:szCs w:val="24"/>
+        </w:rPr>
+      </w:pPr>
+      <w:r>
+        <w:rPr>
+          <w:sz w:val="24"/>
+          <w:szCs w:val="24"/>
+        </w:rPr>
+        <w:lastRenderedPageBreak/>
+        <w:br w:type="page"/>
+      </w:r>
+    </w:p>
+    <w:p>
+      <w:pPr>
+        <w:rPr>
+          <w:sz w:val="24"/>
+          <w:szCs w:val="24"/>
+        </w:rPr>
+      </w:pPr>
+      <w:r>
+        <w:rPr>
+          <w:sz w:val="24"/>
+          <w:szCs w:val="24"/>
+        </w:rPr>
+        <w:lastRenderedPageBreak/>
+        <w:br w:type="page"/>
+      </w:r>
+    </w:p>
+    <w:p>
+      <w:pPr>
+        <w:rPr>
+          <w:sz w:val="24"/>
+          <w:szCs w:val="24"/>
+        </w:rPr>
+      </w:pPr>
+      <w:r>
+        <w:rPr>
+          <w:sz w:val="24"/>
+          <w:szCs w:val="24"/>
+        </w:rPr>
+        <w:lastRenderedPageBreak/>
+        <w:br w:type="page"/>
+      </w:r>
+    </w:p>
+    <w:p>
+      <w:pPr>
+        <w:rPr>
+          <w:sz w:val="24"/>
+          <w:szCs w:val="24"/>
+        </w:rPr>
+      </w:pPr>
+      <w:r>
+        <w:rPr>
+          <w:sz w:val="24"/>
+          <w:szCs w:val="24"/>
+        </w:rPr>
+        <w:lastRenderedPageBreak/>
+        <w:br w:type="page"/>
+      </w:r>
+    </w:p>
+    <w:p>
+      <w:pPr>
+        <w:rPr>
+          <w:sz w:val="24"/>
+          <w:szCs w:val="24"/>
+        </w:rPr>
+      </w:pPr>
+      <w:r>
+        <w:rPr>
+          <w:sz w:val="24"/>
+          <w:szCs w:val="24"/>
+        </w:rPr>
+        <w:lastRenderedPageBreak/>
+        <w:br w:type="page"/>
+      </w:r>
+    </w:p>
+    <w:p>
+      <w:pPr>
+        <w:rPr>
+          <w:sz w:val="24"/>
+          <w:szCs w:val="24"/>
+        </w:rPr>
+      </w:pPr>
+      <w:r>
+        <w:rPr>
+          <w:sz w:val="24"/>
+          <w:szCs w:val="24"/>
+        </w:rPr>
+        <w:lastRenderedPageBreak/>
+        <w:br w:type="page"/>
+      </w:r>
+    </w:p>
+    <w:p>
+      <w:pPr>
+        <w:rPr>
+          <w:sz w:val="24"/>
+          <w:szCs w:val="24"/>
+        </w:rPr>
+      </w:pPr>
+      <w:r>
+        <w:rPr>
+          <w:sz w:val="24"/>
+          <w:szCs w:val="24"/>
+        </w:rPr>
+        <w:lastRenderedPageBreak/>
+        <w:br w:type="page"/>
+      </w:r>
+    </w:p>
+    <w:p>
+      <w:pPr>
+        <w:spacing w:before="82"/>
+        <w:ind w:left="2176" w:right="1761"/>
+        <w:jc w:val="center"/>
+        <w:rPr>
+          <w:rFonts w:ascii="Arial Black"/>
+          <w:sz w:val="32"/>
+        </w:rPr>
+      </w:pPr>
+      <w:r>
+        <w:rPr>
+          <w:rFonts w:ascii="Arial Black"/>
+          <w:sz w:val="32"/>
+          <w:u w:val="single"/>
+        </w:rPr>
+        <w:lastRenderedPageBreak/>
+        <w:t>Screen</w:t>
+      </w:r>
+      <w:r>
+        <w:rPr>
+          <w:rFonts w:ascii="Arial Black"/>
+          <w:spacing w:val="-2"/>
+          <w:sz w:val="32"/>
+          <w:u w:val="single"/>
+        </w:rPr>
+        <w:t>Shots:</w:t>
+      </w:r>
+    </w:p>
+    <w:p>
+      <w:pPr>
+        <w:pStyle w:val="BodyText"/>
+        <w:spacing w:before="195"/>
+        <w:ind w:left="2176" w:right="1681"/>
+        <w:jc w:val="center"/>
+        <w:rPr>
+          <w:rFonts w:ascii="Arial Black"/>
+        </w:rPr>
+      </w:pPr>
+      <w:r>
+        <w:rPr>
+          <w:rFonts w:ascii="Arial Black"/>
+          <w:color w:val="4471C4"/>
+        </w:rPr>
+        <w:t xml:space="preserve">Front </w:t>
+      </w:r>
+      <w:r>
+        <w:rPr>
+          <w:rFonts w:ascii="Arial Black"/>
+          <w:color w:val="4471C4"/>
+          <w:spacing w:val="-2"/>
+        </w:rPr>
+        <w:t>Website</w:t>
+      </w:r>
+    </w:p>
+    <w:p>
+      <w:pPr>
+        <w:pStyle w:val="BodyText"/>
+        <w:spacing w:before="384"/>
+        <w:rPr>
+          <w:rFonts w:ascii="Arial Black"/>
+        </w:rPr>
+      </w:pPr>
+    </w:p>
+    <w:p>
+      <w:pPr>
+        <w:pStyle w:val="ListParagraph"/>
+        <w:numPr>
+          <w:ilvl w:val="0"/>
+          <w:numId w:val="2"/>
+        </w:numPr>
+        <w:tabs>
+          <w:tab w:val="left" w:pos="2596"/>
+        </w:tabs>
+        <w:ind w:left="2596" w:hanging="359"/>
+        <w:rPr>
+          <w:rFonts w:ascii="Wingdings" w:hAnsi="Wingdings"/>
+          <w:sz w:val="28"/>
+        </w:rPr>
+      </w:pPr>
+      <w:r>
+        <w:rPr>
+          <w:rFonts w:ascii="Arial Black" w:hAnsi="Arial Black"/>
+          <w:sz w:val="28"/>
+        </w:rPr>
+        <w:t xml:space="preserve"> </w:t>
+      </w:r>
+      <w:r>
+        <w:rPr>
+          <w:rFonts w:ascii="Arial Black" w:hAnsi="Arial Black"/>
+          <w:sz w:val="28"/>
+        </w:rPr>
+        <w:t xml:space="preserve">HomePage </w:t>
+      </w:r>
+      <w:r>
+        <w:rPr>
+          <w:rFonts w:ascii="Arial Black" w:hAnsi="Arial Black"/>
+          <w:spacing w:val="-10"/>
+          <w:sz w:val="28"/>
+        </w:rPr>
+        <w:t>:</w:t>
+      </w:r>
+    </w:p>
+    <w:p>
+      <w:pPr>
+        <w:pStyle w:val="BodyText"/>
+        <w:spacing w:before="249"/>
+        <w:rPr>
+          <w:rFonts w:ascii="Arial Black"/>
+          <w:sz w:val="20"/>
+        </w:rPr>
+      </w:pPr>
+    </w:p>
+    <w:p>
+      <w:pPr>
+        <w:rPr>
+          <w:rFonts w:ascii="Arial Black" w:eastAsia="Arial" w:hAnsi="Arial" w:cs="Arial"/>
+          <w:sz w:val="20"/>
+          <w:szCs w:val="28"/>
+        </w:rPr>
+      </w:pPr>
+      <w:r>
+        <w:rPr>
+          <w:rFonts w:ascii="Arial Black"/>
+          <w:noProof/>
+          <w:sz w:val="20"/>
+          <w:lang w:bidi="gu-IN"/>
+        </w:rPr>
+        <w:drawing>
+          <wp:anchor distT="0" distB="0" distL="114300" distR="114300" simplePos="0" relativeHeight="251670528" behindDoc="1" locked="0" layoutInCell="1" allowOverlap="1">
+            <wp:simplePos x="0" y="0"/>
+            <wp:positionH relativeFrom="column">
+              <wp:posOffset>909597</wp:posOffset>
+            </wp:positionH>
+            <wp:positionV relativeFrom="paragraph">
+              <wp:posOffset>3458431</wp:posOffset>
+            </wp:positionV>
+            <wp:extent cx="4631828" cy="2520563"/>
+            <wp:effectExtent l="19050" t="0" r="0" b="0"/>
+            <wp:wrapNone/>
+            <wp:docPr id="15" name="Picture 7" descr="Screenshot 2025-09-22 100437.png"/>
+            <wp:cNvGraphicFramePr>
+              <a:graphicFrameLocks xmlns:a="http://schemas.openxmlformats.org/drawingml/2006/main" noChangeAspect="1"/>
+            </wp:cNvGraphicFramePr>
+            <a:graphic xmlns:a="http://schemas.openxmlformats.org/drawingml/2006/main">
+              <a:graphicData uri="http://schemas.openxmlformats.org/drawingml/2006/picture">
+                <pic:pic xmlns:pic="http://schemas.openxmlformats.org/drawingml/2006/picture">
+                  <pic:nvPicPr>
+                    <pic:cNvPr id="0" name="Screenshot 2025-09-22 100437.png"/>
+                    <pic:cNvPicPr/>
+                  </pic:nvPicPr>
+                  <pic:blipFill>
+                    <a:blip r:embed="rId11" cstate="print"/>
+                    <a:stretch>
+                      <a:fillRect/>
+                    </a:stretch>
+                  </pic:blipFill>
+                  <pic:spPr>
+                    <a:xfrm>
+                      <a:off x="0" y="0"/>
+                      <a:ext cx="4631828" cy="2520563"/>
+                    </a:xfrm>
+                    <a:prstGeom prst="rect">
+                      <a:avLst/>
+                    </a:prstGeom>
+                  </pic:spPr>
+                </pic:pic>
+              </a:graphicData>
+            </a:graphic>
+          </wp:anchor>
+        </w:drawing>
+      </w:r>
+      <w:r>
+        <w:rPr>
+          <w:rFonts w:ascii="Arial Black"/>
+          <w:sz w:val="20"/>
+        </w:rPr>
+        <w:drawing>
+          <wp:inline distT="0" distB="0" distL="0" distR="0">
+            <wp:extent cx="5942582" cy="3140766"/>
+            <wp:effectExtent l="19050" t="0" r="1018" b="0"/>
+            <wp:docPr id="16" name="Picture 8" descr="screencapture-localhost-81-jenish28-index-php-2025-09-22-09_33_16.png"/>
+            <wp:cNvGraphicFramePr>
+              <a:graphicFrameLocks xmlns:a="http://schemas.openxmlformats.org/drawingml/2006/main" noChangeAspect="1"/>
+            </wp:cNvGraphicFramePr>
+            <a:graphic xmlns:a="http://schemas.openxmlformats.org/drawingml/2006/main">
+              <a:graphicData uri="http://schemas.openxmlformats.org/drawingml/2006/picture">
+                <pic:pic xmlns:pic="http://schemas.openxmlformats.org/drawingml/2006/picture">
+                  <pic:nvPicPr>
+                    <pic:cNvPr id="0" name="screencapture-localhost-81-jenish28-index-php-2025-09-22-09_33_16.png"/>
+                    <pic:cNvPicPr/>
+                  </pic:nvPicPr>
+                  <pic:blipFill>
+                    <a:blip r:embed="rId12" cstate="print"/>
+                    <a:stretch>
+                      <a:fillRect/>
+                    </a:stretch>
+                  </pic:blipFill>
+                  <pic:spPr>
+                    <a:xfrm>
+                      <a:off x="0" y="0"/>
+                      <a:ext cx="5943600" cy="3141304"/>
+                    </a:xfrm>
+                    <a:prstGeom prst="rect">
+                      <a:avLst/>
+                    </a:prstGeom>
+                  </pic:spPr>
+                </pic:pic>
+              </a:graphicData>
+            </a:graphic>
+          </wp:inline>
+        </w:drawing>
+      </w:r>
+      <w:r>
+        <w:rPr>
+          <w:rFonts w:ascii="Arial Black"/>
+          <w:sz w:val="20"/>
+        </w:rPr>
+        <w:br w:type="page"/>
+      </w:r>
+    </w:p>
+    <w:p>
+      <w:pPr>
+        <w:pStyle w:val="BodyText"/>
+        <w:spacing w:before="249"/>
+        <w:rPr>
+          <w:rFonts w:ascii="Arial Black"/>
+          <w:sz w:val="20"/>
+        </w:rPr>
+      </w:pPr>
+    </w:p>
+    <w:p>
+      <w:pPr>
+        <w:pStyle w:val="ListParagraph"/>
+        <w:numPr>
+          <w:ilvl w:val="0"/>
+          <w:numId w:val="2"/>
+        </w:numPr>
+        <w:tabs>
+          <w:tab w:val="left" w:pos="2596"/>
+        </w:tabs>
+        <w:ind w:left="2596" w:hanging="359"/>
+        <w:rPr>
+          <w:rFonts w:ascii="Wingdings" w:hAnsi="Wingdings"/>
+          <w:sz w:val="32"/>
+        </w:rPr>
+      </w:pPr>
+      <w:r>
+        <w:rPr>
+          <w:rFonts w:ascii="Arial Black" w:hAnsi="Arial Black"/>
+          <w:sz w:val="24"/>
+        </w:rPr>
+        <w:t>LoginPage</w:t>
+      </w:r>
+      <w:r>
+        <w:rPr>
+          <w:rFonts w:ascii="Arial Black" w:hAnsi="Arial Black"/>
+          <w:spacing w:val="-10"/>
+          <w:sz w:val="24"/>
+        </w:rPr>
+        <w:t>:</w:t>
+      </w:r>
+    </w:p>
+    <w:p>
+      <w:pPr>
+        <w:rPr>
+          <w:rFonts w:ascii="Wingdings" w:eastAsia="Arial" w:hAnsi="Wingdings" w:cs="Arial"/>
+          <w:sz w:val="32"/>
+        </w:rPr>
+      </w:pPr>
+    </w:p>
+    <w:p>
+      <w:pPr>
+        <w:rPr>
+          <w:sz w:val="24"/>
+          <w:szCs w:val="24"/>
+        </w:rPr>
+      </w:pPr>
+      <w:r>
+        <w:rPr>
+          <w:noProof/>
+          <w:sz w:val="24"/>
+          <w:szCs w:val="24"/>
+          <w:lang w:bidi="gu-IN"/>
+        </w:rPr>
+        <w:drawing>
+          <wp:anchor distT="0" distB="0" distL="114300" distR="114300" simplePos="0" relativeHeight="251671552" behindDoc="1" locked="0" layoutInCell="1" allowOverlap="1">
+            <wp:simplePos x="0" y="0"/>
+            <wp:positionH relativeFrom="column">
+              <wp:posOffset>19050</wp:posOffset>
+            </wp:positionH>
+            <wp:positionV relativeFrom="paragraph">
+              <wp:posOffset>1739</wp:posOffset>
+            </wp:positionV>
+            <wp:extent cx="5992136" cy="2512613"/>
+            <wp:effectExtent l="19050" t="0" r="0" b="0"/>
+            <wp:wrapNone/>
+            <wp:docPr id="18" name="Picture 17" descr="screencapture-localhost-81-jenish28-login-php-2025-09-22-09_34_59.png"/>
+            <wp:cNvGraphicFramePr>
+              <a:graphicFrameLocks xmlns:a="http://schemas.openxmlformats.org/drawingml/2006/main" noChangeAspect="1"/>
+            </wp:cNvGraphicFramePr>
+            <a:graphic xmlns:a="http://schemas.openxmlformats.org/drawingml/2006/main">
+              <a:graphicData uri="http://schemas.openxmlformats.org/drawingml/2006/picture">
+                <pic:pic xmlns:pic="http://schemas.openxmlformats.org/drawingml/2006/picture">
+                  <pic:nvPicPr>
+                    <pic:cNvPr id="0" name="screencapture-localhost-81-jenish28-login-php-2025-09-22-09_34_59.png"/>
+                    <pic:cNvPicPr/>
+                  </pic:nvPicPr>
+                  <pic:blipFill>
+                    <a:blip r:embed="rId13" cstate="print"/>
+                    <a:srcRect r="-803" b="24762"/>
+                    <a:stretch>
+                      <a:fillRect/>
+                    </a:stretch>
+                  </pic:blipFill>
+                  <pic:spPr>
+                    <a:xfrm>
+                      <a:off x="0" y="0"/>
+                      <a:ext cx="5992136" cy="2512613"/>
+                    </a:xfrm>
+                    <a:prstGeom prst="rect">
+                      <a:avLst/>
+                    </a:prstGeom>
+                  </pic:spPr>
+                </pic:pic>
+              </a:graphicData>
+            </a:graphic>
+          </wp:anchor>
+        </w:drawing>
+      </w:r>
+    </w:p>
+    <w:p>
+      <w:pPr>
+        <w:rPr>
+          <w:sz w:val="24"/>
+          <w:szCs w:val="24"/>
+        </w:rPr>
+      </w:pPr>
+    </w:p>
+    <w:p>
+      <w:pPr>
+        <w:rPr>
+          <w:sz w:val="24"/>
+          <w:szCs w:val="24"/>
+        </w:rPr>
+      </w:pPr>
+    </w:p>
+    <w:p>
+      <w:pPr>
+        <w:rPr>
+          <w:sz w:val="24"/>
+          <w:szCs w:val="24"/>
+        </w:rPr>
+      </w:pPr>
+    </w:p>
+    <w:p>
+      <w:pPr>
+        <w:rPr>
+          <w:sz w:val="24"/>
+          <w:szCs w:val="24"/>
+        </w:rPr>
+      </w:pPr>
+    </w:p>
+    <w:p>
+      <w:pPr>
+        <w:rPr>
+          <w:sz w:val="24"/>
+          <w:szCs w:val="24"/>
+        </w:rPr>
+      </w:pPr>
+    </w:p>
+    <w:p>
+      <w:pPr>
+        <w:rPr>
+          <w:sz w:val="24"/>
+          <w:szCs w:val="24"/>
+        </w:rPr>
+      </w:pPr>
+    </w:p>
+    <w:p>
+      <w:pPr>
+        <w:rPr>
+          <w:sz w:val="24"/>
+          <w:szCs w:val="24"/>
+        </w:rPr>
+      </w:pPr>
+    </w:p>
+    <w:p>
+      <w:pPr>
+        <w:rPr>
+          <w:sz w:val="24"/>
+          <w:szCs w:val="24"/>
+        </w:rPr>
+      </w:pPr>
+    </w:p>
+    <w:p>
+      <w:pPr>
+        <w:pStyle w:val="ListParagraph"/>
+        <w:numPr>
+          <w:ilvl w:val="0"/>
+          <w:numId w:val="2"/>
+        </w:numPr>
+        <w:tabs>
+          <w:tab w:val="left" w:pos="2596"/>
+        </w:tabs>
+        <w:spacing w:before="88"/>
+        <w:ind w:left="2596" w:hanging="359"/>
+        <w:rPr>
+          <w:rFonts w:ascii="Wingdings" w:hAnsi="Wingdings"/>
+          <w:sz w:val="32"/>
+        </w:rPr>
+      </w:pPr>
+      <w:r>
+        <w:rPr>
+          <w:rFonts w:ascii="Arial Black" w:hAnsi="Arial Black"/>
+          <w:sz w:val="24"/>
+        </w:rPr>
+        <w:t>RegisterForm</w:t>
+      </w:r>
+      <w:r>
+        <w:rPr>
+          <w:rFonts w:ascii="Arial Black" w:hAnsi="Arial Black"/>
+          <w:spacing w:val="-10"/>
+          <w:sz w:val="24"/>
+        </w:rPr>
+        <w:t>:</w:t>
+      </w:r>
+    </w:p>
+    <w:p>
+      <w:pPr>
+        <w:pStyle w:val="ListParagraph"/>
+        <w:tabs>
+          <w:tab w:val="left" w:pos="2596"/>
+        </w:tabs>
+        <w:spacing w:before="88"/>
+        <w:ind w:firstLine="0"/>
+        <w:rPr>
+          <w:rFonts w:ascii="Wingdings" w:hAnsi="Wingdings"/>
+          <w:sz w:val="32"/>
+        </w:rPr>
+      </w:pPr>
+    </w:p>
+    <w:p>
+      <w:pPr>
+        <w:rPr>
+          <w:sz w:val="24"/>
+          <w:szCs w:val="24"/>
+        </w:rPr>
+      </w:pPr>
+      <w:r>
+        <w:rPr>
+          <w:noProof/>
+          <w:sz w:val="24"/>
+          <w:szCs w:val="24"/>
+          <w:lang w:bidi="gu-IN"/>
+        </w:rPr>
+        <w:drawing>
+          <wp:inline distT="0" distB="0" distL="0" distR="0">
+            <wp:extent cx="5944428" cy="2623931"/>
+            <wp:effectExtent l="19050" t="0" r="0" b="0"/>
+            <wp:docPr id="20" name="Picture 19" descr="screencapture-localhost-81-jenish28-signup-php-2025-09-22-09_35_17.png"/>
+            <wp:cNvGraphicFramePr>
+              <a:graphicFrameLocks xmlns:a="http://schemas.openxmlformats.org/drawingml/2006/main" noChangeAspect="1"/>
+            </wp:cNvGraphicFramePr>
+            <a:graphic xmlns:a="http://schemas.openxmlformats.org/drawingml/2006/main">
+              <a:graphicData uri="http://schemas.openxmlformats.org/drawingml/2006/picture">
+                <pic:pic xmlns:pic="http://schemas.openxmlformats.org/drawingml/2006/picture">
+                  <pic:nvPicPr>
+                    <pic:cNvPr id="0" name="screencapture-localhost-81-jenish28-signup-php-2025-09-22-09_35_17.png"/>
+                    <pic:cNvPicPr/>
+                  </pic:nvPicPr>
+                  <pic:blipFill>
+                    <a:blip r:embed="rId14" cstate="print"/>
+                    <a:srcRect b="21429"/>
+                    <a:stretch>
+                      <a:fillRect/>
+                    </a:stretch>
+                  </pic:blipFill>
+                  <pic:spPr>
+                    <a:xfrm>
+                      <a:off x="0" y="0"/>
+                      <a:ext cx="5944428" cy="2623931"/>
+                    </a:xfrm>
+                    <a:prstGeom prst="rect">
+                      <a:avLst/>
+                    </a:prstGeom>
+                  </pic:spPr>
+                </pic:pic>
+              </a:graphicData>
+            </a:graphic>
+          </wp:inline>
+        </w:drawing>
+      </w:r>
+    </w:p>
+    <w:p>
+      <w:pPr>
+        <w:rPr>
+          <w:sz w:val="24"/>
+          <w:szCs w:val="24"/>
+        </w:rPr>
+      </w:pPr>
+    </w:p>
+    <w:p>
+      <w:pPr>
+        <w:rPr>
+          <w:sz w:val="24"/>
+          <w:szCs w:val="24"/>
+        </w:rPr>
+      </w:pPr>
+      <w:r>
+        <w:rPr>
+          <w:sz w:val="24"/>
+          <w:szCs w:val="24"/>
+        </w:rPr>
+        <w:br w:type="page"/>
+      </w:r>
+    </w:p>
+    <w:p>
+      <w:pPr>
+        <w:pStyle w:val="ListParagraph"/>
+        <w:numPr>
+          <w:ilvl w:val="0"/>
+          <w:numId w:val="2"/>
+        </w:numPr>
+        <w:tabs>
+          <w:tab w:val="left" w:pos="2596"/>
+        </w:tabs>
+        <w:spacing w:before="88"/>
+        <w:ind w:left="2596" w:hanging="359"/>
+        <w:rPr>
+          <w:rFonts w:ascii="Wingdings" w:hAnsi="Wingdings"/>
+          <w:sz w:val="32"/>
+        </w:rPr>
+      </w:pPr>
+      <w:r>
+        <w:rPr>
+          <w:sz w:val="24"/>
+          <w:szCs w:val="24"/>
+        </w:rPr>
+        <w:lastRenderedPageBreak/>
+        <w:tab/>
+      </w:r>
+      <w:r>
+        <w:rPr>
+          <w:rFonts w:ascii="Arial Black" w:hAnsi="Arial Black"/>
+          <w:sz w:val="24"/>
+        </w:rPr>
+        <w:t>Services</w:t>
+      </w:r>
+      <w:r>
+        <w:rPr>
+          <w:rFonts w:ascii="Arial Black" w:hAnsi="Arial Black"/>
+          <w:spacing w:val="-10"/>
+          <w:sz w:val="24"/>
+        </w:rPr>
+        <w:t>:</w:t>
+      </w:r>
+    </w:p>
+    <w:p>
+      <w:pPr>
+        <w:pStyle w:val="ListParagraph"/>
+        <w:tabs>
+          <w:tab w:val="left" w:pos="2596"/>
+        </w:tabs>
+        <w:spacing w:before="88"/>
+        <w:ind w:firstLine="0"/>
+        <w:rPr>
+          <w:rFonts w:ascii="Wingdings" w:hAnsi="Wingdings"/>
+          <w:sz w:val="32"/>
+        </w:rPr>
+      </w:pPr>
+    </w:p>
+    <w:p>
+      <w:pPr>
+        <w:pStyle w:val="ListParagraph"/>
+        <w:numPr>
+          <w:ilvl w:val="0"/>
+          <w:numId w:val="2"/>
+        </w:numPr>
+        <w:tabs>
+          <w:tab w:val="left" w:pos="2596"/>
+        </w:tabs>
+        <w:spacing w:before="88"/>
+        <w:ind w:left="2596" w:hanging="359"/>
+        <w:rPr>
+          <w:sz w:val="24"/>
+          <w:szCs w:val="24"/>
+        </w:rPr>
+      </w:pPr>
+      <w:r>
+        <w:rPr>
+          <w:noProof/>
+          <w:sz w:val="24"/>
+          <w:szCs w:val="24"/>
+          <w:lang w:bidi="gu-IN"/>
+        </w:rPr>
+        <w:drawing>
+          <wp:anchor distT="0" distB="0" distL="114300" distR="114300" simplePos="0" relativeHeight="251672576" behindDoc="1" locked="0" layoutInCell="1" allowOverlap="1">
+            <wp:simplePos x="0" y="0"/>
+            <wp:positionH relativeFrom="column">
+              <wp:posOffset>-386467</wp:posOffset>
+            </wp:positionH>
+            <wp:positionV relativeFrom="paragraph">
+              <wp:posOffset>53368</wp:posOffset>
+            </wp:positionV>
+            <wp:extent cx="6922439" cy="7044855"/>
+            <wp:effectExtent l="19050" t="0" r="0" b="0"/>
+            <wp:wrapNone/>
+            <wp:docPr id="21" name="Picture 20" descr="screencapture-localhost-81-jenish28-services-php-2025-09-22-09_33_59.png"/>
+            <wp:cNvGraphicFramePr>
+              <a:graphicFrameLocks xmlns:a="http://schemas.openxmlformats.org/drawingml/2006/main" noChangeAspect="1"/>
+            </wp:cNvGraphicFramePr>
+            <a:graphic xmlns:a="http://schemas.openxmlformats.org/drawingml/2006/main">
+              <a:graphicData uri="http://schemas.openxmlformats.org/drawingml/2006/picture">
+                <pic:pic xmlns:pic="http://schemas.openxmlformats.org/drawingml/2006/picture">
+                  <pic:nvPicPr>
+                    <pic:cNvPr id="0" name="screencapture-localhost-81-jenish28-services-php-2025-09-22-09_33_59.png"/>
+                    <pic:cNvPicPr/>
+                  </pic:nvPicPr>
+                  <pic:blipFill>
+                    <a:blip r:embed="rId15" cstate="print"/>
+                    <a:stretch>
+                      <a:fillRect/>
+                    </a:stretch>
+                  </pic:blipFill>
+                  <pic:spPr>
+                    <a:xfrm>
+                      <a:off x="0" y="0"/>
+                      <a:ext cx="6922439" cy="7044855"/>
+                    </a:xfrm>
+                    <a:prstGeom prst="rect">
+                      <a:avLst/>
+                    </a:prstGeom>
+                  </pic:spPr>
+                </pic:pic>
+              </a:graphicData>
+            </a:graphic>
+          </wp:anchor>
+        </w:drawing>
+      </w:r>
+      <w:r>
+        <w:rPr>
+          <w:sz w:val="24"/>
+          <w:szCs w:val="24"/>
+        </w:rPr>
+        <w:br w:type="page"/>
+      </w:r>
+    </w:p>
+    <w:p>
+      <w:pPr>
+        <w:pStyle w:val="ListParagraph"/>
+        <w:numPr>
+          <w:ilvl w:val="0"/>
+          <w:numId w:val="2"/>
+        </w:numPr>
+        <w:tabs>
+          <w:tab w:val="left" w:pos="2596"/>
+        </w:tabs>
+        <w:spacing w:before="88"/>
+        <w:ind w:left="2596" w:hanging="359"/>
+        <w:rPr>
+          <w:rFonts w:ascii="Wingdings" w:hAnsi="Wingdings"/>
+          <w:sz w:val="32"/>
+        </w:rPr>
+      </w:pPr>
+      <w:r>
+        <w:rPr>
+          <w:rFonts w:ascii="Arial Black" w:hAnsi="Arial Black"/>
+          <w:sz w:val="24"/>
+        </w:rPr>
+        <w:lastRenderedPageBreak/>
+        <w:t>Order Now:</w:t>
+      </w:r>
+    </w:p>
+    <w:p>
+      <w:pPr>
+        <w:pStyle w:val="ListParagraph"/>
+        <w:tabs>
+          <w:tab w:val="left" w:pos="2596"/>
+        </w:tabs>
+        <w:spacing w:before="88"/>
+        <w:ind w:firstLine="0"/>
+        <w:rPr>
+          <w:rFonts w:ascii="Wingdings" w:hAnsi="Wingdings"/>
+          <w:sz w:val="32"/>
+        </w:rPr>
+      </w:pPr>
+      <w:r>
+        <w:rPr>
+          <w:noProof/>
+          <w:sz w:val="24"/>
+          <w:szCs w:val="24"/>
+          <w:lang w:bidi="gu-IN"/>
+        </w:rPr>
+        <w:drawing>
+          <wp:anchor distT="0" distB="0" distL="114300" distR="114300" simplePos="0" relativeHeight="251673600" behindDoc="1" locked="0" layoutInCell="1" allowOverlap="1">
+            <wp:simplePos x="0" y="0"/>
+            <wp:positionH relativeFrom="column">
+              <wp:posOffset>-68414</wp:posOffset>
+            </wp:positionH>
+            <wp:positionV relativeFrom="paragraph">
+              <wp:posOffset>183598</wp:posOffset>
+            </wp:positionV>
+            <wp:extent cx="6381750" cy="6480313"/>
+            <wp:effectExtent l="19050" t="0" r="0" b="0"/>
+            <wp:wrapNone/>
+            <wp:docPr id="23" name="Picture 22" descr="screencapture-localhost-81-jenish28-order-php-2025-09-22-09_36_10.png"/>
+            <wp:cNvGraphicFramePr>
+              <a:graphicFrameLocks xmlns:a="http://schemas.openxmlformats.org/drawingml/2006/main" noChangeAspect="1"/>
+            </wp:cNvGraphicFramePr>
+            <a:graphic xmlns:a="http://schemas.openxmlformats.org/drawingml/2006/main">
+              <a:graphicData uri="http://schemas.openxmlformats.org/drawingml/2006/picture">
+                <pic:pic xmlns:pic="http://schemas.openxmlformats.org/drawingml/2006/picture">
+                  <pic:nvPicPr>
+                    <pic:cNvPr id="0" name="screencapture-localhost-81-jenish28-order-php-2025-09-22-09_36_10.png"/>
+                    <pic:cNvPicPr/>
+                  </pic:nvPicPr>
+                  <pic:blipFill>
+                    <a:blip r:embed="rId16"/>
+                    <a:stretch>
+                      <a:fillRect/>
+                    </a:stretch>
+                  </pic:blipFill>
+                  <pic:spPr>
+                    <a:xfrm>
+                      <a:off x="0" y="0"/>
+                      <a:ext cx="6381750" cy="6480313"/>
+                    </a:xfrm>
+                    <a:prstGeom prst="rect">
+                      <a:avLst/>
+                    </a:prstGeom>
+                  </pic:spPr>
+                </pic:pic>
+              </a:graphicData>
+            </a:graphic>
+          </wp:anchor>
+        </w:drawing>
+      </w:r>
+      <w:r>
+        <w:rPr>
+          <w:sz w:val="24"/>
+          <w:szCs w:val="24"/>
+        </w:rPr>
+        <w:tab/>
+      </w:r>
+      <w:r>
+        <w:rPr>
+          <w:sz w:val="24"/>
+          <w:szCs w:val="24"/>
+        </w:rPr>
+        <w:tab/>
+      </w:r>
+    </w:p>
+    <w:p>
+      <w:pPr>
+        <w:pStyle w:val="ListParagraph"/>
+        <w:numPr>
+          <w:ilvl w:val="0"/>
+          <w:numId w:val="2"/>
+        </w:numPr>
+        <w:tabs>
+          <w:tab w:val="left" w:pos="2596"/>
+        </w:tabs>
+        <w:spacing w:before="88"/>
+        <w:ind w:left="2596" w:hanging="359"/>
+        <w:rPr>
+          <w:rFonts w:ascii="Wingdings" w:hAnsi="Wingdings"/>
+          <w:sz w:val="32"/>
+        </w:rPr>
+      </w:pPr>
+      <w:r>
+        <w:br w:type="page"/>
+      </w:r>
+      <w:r>
+        <w:rPr>
+          <w:rFonts w:ascii="Arial Black" w:hAnsi="Arial Black"/>
+          <w:noProof/>
+          <w:sz w:val="24"/>
+          <w:lang w:bidi="gu-IN"/>
+        </w:rPr>
+        <w:lastRenderedPageBreak/>
+        <w:drawing>
+          <wp:anchor distT="0" distB="0" distL="114300" distR="114300" simplePos="0" relativeHeight="251689984" behindDoc="1" locked="0" layoutInCell="1" allowOverlap="1">
+            <wp:simplePos x="0" y="0"/>
+            <wp:positionH relativeFrom="column">
+              <wp:posOffset>-458028</wp:posOffset>
+            </wp:positionH>
+            <wp:positionV relativeFrom="paragraph">
+              <wp:posOffset>492981</wp:posOffset>
+            </wp:positionV>
+            <wp:extent cx="6707753" cy="6599582"/>
+            <wp:effectExtent l="19050" t="0" r="0" b="0"/>
+            <wp:wrapNone/>
+            <wp:docPr id="24" name="Picture 23" descr="screencapture-localhost-81-jenish28-about-php-2025-09-22-09_34_31.png"/>
+            <wp:cNvGraphicFramePr>
+              <a:graphicFrameLocks xmlns:a="http://schemas.openxmlformats.org/drawingml/2006/main" noChangeAspect="1"/>
+            </wp:cNvGraphicFramePr>
+            <a:graphic xmlns:a="http://schemas.openxmlformats.org/drawingml/2006/main">
+              <a:graphicData uri="http://schemas.openxmlformats.org/drawingml/2006/picture">
+                <pic:pic xmlns:pic="http://schemas.openxmlformats.org/drawingml/2006/picture">
+                  <pic:nvPicPr>
+                    <pic:cNvPr id="0" name="screencapture-localhost-81-jenish28-about-php-2025-09-22-09_34_31.png"/>
+                    <pic:cNvPicPr/>
+                  </pic:nvPicPr>
+                  <pic:blipFill>
+                    <a:blip r:embed="rId17" cstate="print"/>
+                    <a:stretch>
+                      <a:fillRect/>
+                    </a:stretch>
+                  </pic:blipFill>
+                  <pic:spPr>
+                    <a:xfrm>
+                      <a:off x="0" y="0"/>
+                      <a:ext cx="6707753" cy="6599582"/>
+                    </a:xfrm>
+                    <a:prstGeom prst="rect">
+                      <a:avLst/>
+                    </a:prstGeom>
+                  </pic:spPr>
+                </pic:pic>
+              </a:graphicData>
+            </a:graphic>
+          </wp:anchor>
+        </w:drawing>
+      </w:r>
+      <w:r>
+        <w:rPr>
+          <w:rFonts w:ascii="Arial Black" w:hAnsi="Arial Black"/>
+          <w:sz w:val="24"/>
+        </w:rPr>
+        <w:t>About Us:</w:t>
+      </w:r>
     </w:p>
     <w:sectPr>
-      <w:footerReference w:type="default" r:id="rId12"/>
+      <w:footerReference w:type="default" r:id="rId18"/>
       <w:pgSz w:w="12240" w:h="15840"/>
       <w:pgMar w:top="1440" w:right="1440" w:bottom="1440" w:left="1440" w:header="708" w:footer="708" w:gutter="0"/>
       <w:pgNumType w:start="1"/>
@@ -1408,7 +3789,7 @@
                 <w:sz w:val="32"/>
                 <w:szCs w:val="32"/>
               </w:rPr>
-              <w:t>14</w:t>
+              <w:t>31</w:t>
             </w:r>
           </w:fldSimple>
         </w:p>
@@ -1591,8 +3972,126 @@
       </w:rPr>
     </w:lvl>
   </w:abstractNum>
+  <w:abstractNum w:abstractNumId="1">
+    <w:nsid w:val="3ED81F18"/>
+    <w:multiLevelType w:val="hybridMultilevel"/>
+    <w:tmpl w:val="2EB42C96"/>
+    <w:lvl w:ilvl="0" w:tplc="01DE1BD0">
+      <w:numFmt w:val="bullet"/>
+      <w:lvlText w:val=""/>
+      <w:lvlJc w:val="left"/>
+      <w:pPr>
+        <w:ind w:left="4896" w:hanging="360"/>
+      </w:pPr>
+      <w:rPr>
+        <w:rFonts w:ascii="Wingdings" w:eastAsia="Wingdings" w:hAnsi="Wingdings" w:cs="Wingdings" w:hint="default"/>
+        <w:spacing w:val="0"/>
+        <w:w w:val="100"/>
+        <w:lang w:val="en-US" w:eastAsia="en-US" w:bidi="ar-SA"/>
+      </w:rPr>
+    </w:lvl>
+    <w:lvl w:ilvl="1" w:tplc="41607862">
+      <w:numFmt w:val="bullet"/>
+      <w:lvlText w:val="•"/>
+      <w:lvlJc w:val="left"/>
+      <w:pPr>
+        <w:ind w:left="3474" w:hanging="360"/>
+      </w:pPr>
+      <w:rPr>
+        <w:rFonts w:hint="default"/>
+        <w:lang w:val="en-US" w:eastAsia="en-US" w:bidi="ar-SA"/>
+      </w:rPr>
+    </w:lvl>
+    <w:lvl w:ilvl="2" w:tplc="E7F0A450">
+      <w:numFmt w:val="bullet"/>
+      <w:lvlText w:val="•"/>
+      <w:lvlJc w:val="left"/>
+      <w:pPr>
+        <w:ind w:left="4348" w:hanging="360"/>
+      </w:pPr>
+      <w:rPr>
+        <w:rFonts w:hint="default"/>
+        <w:lang w:val="en-US" w:eastAsia="en-US" w:bidi="ar-SA"/>
+      </w:rPr>
+    </w:lvl>
+    <w:lvl w:ilvl="3" w:tplc="2C1EE6E8">
+      <w:numFmt w:val="bullet"/>
+      <w:lvlText w:val="•"/>
+      <w:lvlJc w:val="left"/>
+      <w:pPr>
+        <w:ind w:left="5222" w:hanging="360"/>
+      </w:pPr>
+      <w:rPr>
+        <w:rFonts w:hint="default"/>
+        <w:lang w:val="en-US" w:eastAsia="en-US" w:bidi="ar-SA"/>
+      </w:rPr>
+    </w:lvl>
+    <w:lvl w:ilvl="4" w:tplc="0242044C">
+      <w:numFmt w:val="bullet"/>
+      <w:lvlText w:val="•"/>
+      <w:lvlJc w:val="left"/>
+      <w:pPr>
+        <w:ind w:left="6096" w:hanging="360"/>
+      </w:pPr>
+      <w:rPr>
+        <w:rFonts w:hint="default"/>
+        <w:lang w:val="en-US" w:eastAsia="en-US" w:bidi="ar-SA"/>
+      </w:rPr>
+    </w:lvl>
+    <w:lvl w:ilvl="5" w:tplc="21008666">
+      <w:numFmt w:val="bullet"/>
+      <w:lvlText w:val="•"/>
+      <w:lvlJc w:val="left"/>
+      <w:pPr>
+        <w:ind w:left="6970" w:hanging="360"/>
+      </w:pPr>
+      <w:rPr>
+        <w:rFonts w:hint="default"/>
+        <w:lang w:val="en-US" w:eastAsia="en-US" w:bidi="ar-SA"/>
+      </w:rPr>
+    </w:lvl>
+    <w:lvl w:ilvl="6" w:tplc="610EBAAA">
+      <w:numFmt w:val="bullet"/>
+      <w:lvlText w:val="•"/>
+      <w:lvlJc w:val="left"/>
+      <w:pPr>
+        <w:ind w:left="7844" w:hanging="360"/>
+      </w:pPr>
+      <w:rPr>
+        <w:rFonts w:hint="default"/>
+        <w:lang w:val="en-US" w:eastAsia="en-US" w:bidi="ar-SA"/>
+      </w:rPr>
+    </w:lvl>
+    <w:lvl w:ilvl="7" w:tplc="A8E4A076">
+      <w:numFmt w:val="bullet"/>
+      <w:lvlText w:val="•"/>
+      <w:lvlJc w:val="left"/>
+      <w:pPr>
+        <w:ind w:left="8718" w:hanging="360"/>
+      </w:pPr>
+      <w:rPr>
+        <w:rFonts w:hint="default"/>
+        <w:lang w:val="en-US" w:eastAsia="en-US" w:bidi="ar-SA"/>
+      </w:rPr>
+    </w:lvl>
+    <w:lvl w:ilvl="8" w:tplc="733C3E9C">
+      <w:numFmt w:val="bullet"/>
+      <w:lvlText w:val="•"/>
+      <w:lvlJc w:val="left"/>
+      <w:pPr>
+        <w:ind w:left="9592" w:hanging="360"/>
+      </w:pPr>
+      <w:rPr>
+        <w:rFonts w:hint="default"/>
+        <w:lang w:val="en-US" w:eastAsia="en-US" w:bidi="ar-SA"/>
+      </w:rPr>
+    </w:lvl>
+  </w:abstractNum>
   <w:num w:numId="1">
     <w:abstractNumId w:val="0"/>
+  </w:num>
+  <w:num w:numId="2">
+    <w:abstractNumId w:val="1"/>
   </w:num>
 </w:numbering>
 </file>
@@ -2247,7 +4746,7 @@
 </file>
 
 <file path=customXml/itemProps1.xml><?xml version="1.0" encoding="utf-8"?>
-<ds:datastoreItem xmlns:ds="http://schemas.openxmlformats.org/officeDocument/2006/customXml" ds:itemID="{51711E3C-21E6-4890-9151-3952B2C372A3}">
+<ds:datastoreItem xmlns:ds="http://schemas.openxmlformats.org/officeDocument/2006/customXml" ds:itemID="{52FB30FF-58AB-44F3-BB6A-8FB9295B0436}">
   <ds:schemaRefs>
     <ds:schemaRef ds:uri="http://schemas.openxmlformats.org/officeDocument/2006/bibliography"/>
   </ds:schemaRefs>
